--- a/limpias/1397.docx
+++ b/limpias/1397.docx
@@ -1,6 +1,6 @@
 
 <file path=word/document.xml><?xml version="1.0" encoding="utf-8"?>
-<w:document xmlns:ve="http://schemas.openxmlformats.org/markup-compatibility/2006" xmlns:o="urn:schemas-microsoft-com:office:office" xmlns:r="http://schemas.openxmlformats.org/officeDocument/2006/relationships" xmlns:m="http://schemas.openxmlformats.org/officeDocument/2006/math" xmlns:v="urn:schemas-microsoft-com:vml" xmlns:wp="http://schemas.openxmlformats.org/drawingml/2006/wordprocessingDrawing" xmlns:w10="urn:schemas-microsoft-com:office:word" xmlns:w="http://schemas.openxmlformats.org/wordprocessingml/2006/main" xmlns:wne="http://schemas.microsoft.com/office/word/2006/wordml">
+<w:document xmlns:wpc="http://schemas.microsoft.com/office/word/2010/wordprocessingCanvas" xmlns:cx="http://schemas.microsoft.com/office/drawing/2014/chartex" xmlns:mc="http://schemas.openxmlformats.org/markup-compatibility/2006" xmlns:o="urn:schemas-microsoft-com:office:office" xmlns:r="http://schemas.openxmlformats.org/officeDocument/2006/relationships" xmlns:m="http://schemas.openxmlformats.org/officeDocument/2006/math" xmlns:v="urn:schemas-microsoft-com:vml" xmlns:wp14="http://schemas.microsoft.com/office/word/2010/wordprocessingDrawing" xmlns:wp="http://schemas.openxmlformats.org/drawingml/2006/wordprocessingDrawing" xmlns:w10="urn:schemas-microsoft-com:office:word" xmlns:w="http://schemas.openxmlformats.org/wordprocessingml/2006/main" xmlns:w14="http://schemas.microsoft.com/office/word/2010/wordml" xmlns:w15="http://schemas.microsoft.com/office/word/2012/wordml" xmlns:w16se="http://schemas.microsoft.com/office/word/2015/wordml/symex" xmlns:wpg="http://schemas.microsoft.com/office/word/2010/wordprocessingGroup" xmlns:wpi="http://schemas.microsoft.com/office/word/2010/wordprocessingInk" xmlns:wne="http://schemas.microsoft.com/office/word/2006/wordml" xmlns:wps="http://schemas.microsoft.com/office/word/2010/wordprocessingShape" mc:Ignorable="w14 w15 w16se wp14">
   <w:body>
     <w:p>
       <w:pPr>
@@ -26,7 +26,7 @@
       <w:pPr>
         <w:pStyle w:val="Sangradetextonormal"/>
         <w:keepNext/>
-        <w:spacing w:before="60" w:after="180"/>
+        <w:spacing w:before="480" w:after="180"/>
         <w:ind w:firstLine="0"/>
         <w:jc w:val="left"/>
         <w:rPr>
@@ -48,7 +48,7 @@
       <w:pPr>
         <w:pStyle w:val="Sangradetextonormal"/>
         <w:keepNext/>
-        <w:spacing w:before="60" w:after="60"/>
+        <w:spacing w:before="240" w:after="60"/>
         <w:ind w:firstLine="0"/>
         <w:jc w:val="left"/>
         <w:rPr>
@@ -63,15 +63,7 @@
           <w:b/>
           <w:bCs/>
         </w:rPr>
-        <w:t>VISTO</w:t>
-      </w:r>
-      <w:r>
-        <w:rPr>
-          <w:rFonts w:ascii="Book Antiqua" w:hAnsi="Book Antiqua"/>
-          <w:b/>
-          <w:bCs/>
-        </w:rPr>
-        <w:t xml:space="preserve">: </w:t>
+        <w:t>VISTO:</w:t>
       </w:r>
     </w:p>
     <w:p>
@@ -87,6 +79,13 @@
       <w:r>
         <w:rPr>
           <w:rFonts w:ascii="Book Antiqua" w:hAnsi="Book Antiqua"/>
+          <w:bCs/>
+        </w:rPr>
+        <w:t xml:space="preserve"> </w:t>
+      </w:r>
+      <w:r>
+        <w:rPr>
+          <w:rFonts w:ascii="Book Antiqua" w:hAnsi="Book Antiqua"/>
         </w:rPr>
         <w:t>El Proyecto de Convenio a suscribir entre la Municipalidad de Yerba Buena y la Dirección General de Transporte de la Provincia</w:t>
       </w:r>
@@ -107,7 +106,7 @@
       <w:pPr>
         <w:pStyle w:val="Sangra2detindependiente"/>
         <w:keepNext/>
-        <w:spacing w:before="60" w:after="60"/>
+        <w:spacing w:before="240" w:after="60"/>
         <w:ind w:firstLine="0"/>
         <w:jc w:val="left"/>
         <w:rPr>
@@ -122,15 +121,7 @@
           <w:b/>
           <w:bCs/>
         </w:rPr>
-        <w:t>CONSIDERANDO</w:t>
-      </w:r>
-      <w:r>
-        <w:rPr>
-          <w:rFonts w:ascii="Book Antiqua" w:hAnsi="Book Antiqua"/>
-          <w:b/>
-          <w:bCs/>
-        </w:rPr>
-        <w:t xml:space="preserve">: </w:t>
+        <w:t>CONSIDERANDO:</w:t>
       </w:r>
     </w:p>
     <w:p>
@@ -146,6 +137,13 @@
       <w:r>
         <w:rPr>
           <w:rFonts w:ascii="Book Antiqua" w:hAnsi="Book Antiqua"/>
+          <w:bCs/>
+        </w:rPr>
+        <w:t xml:space="preserve"> </w:t>
+      </w:r>
+      <w:r>
+        <w:rPr>
+          <w:rFonts w:ascii="Book Antiqua" w:hAnsi="Book Antiqua"/>
         </w:rPr>
         <w:t>Que el referido convenio cooperación y colaboración entre ambos estamentos</w:t>
       </w:r>
@@ -153,7 +151,7 @@
         <w:rPr>
           <w:rFonts w:ascii="Book Antiqua" w:hAnsi="Book Antiqua"/>
         </w:rPr>
-        <w:t>;</w:t>
+        <w:t xml:space="preserve">; </w:t>
       </w:r>
     </w:p>
     <w:p>
@@ -188,7 +186,7 @@
         <w:rPr>
           <w:rFonts w:ascii="Book Antiqua" w:hAnsi="Book Antiqua"/>
         </w:rPr>
-        <w:t>;</w:t>
+        <w:t xml:space="preserve">; </w:t>
       </w:r>
     </w:p>
     <w:p>
@@ -207,7 +205,9 @@
         </w:rPr>
         <w:t>EL CONCEJO DELIBERANTE SANCIONA CON FUERZA DE ORDENANZA</w:t>
       </w:r>
-    </w:p>
+      <w:bookmarkStart w:id="0" w:name="_GoBack"/>
+    </w:p>
+    <w:bookmarkEnd w:id="0"/>
     <w:p>
       <w:pPr>
         <w:pStyle w:val="Textoindependiente2"/>
@@ -223,14 +223,7 @@
           <w:bCs/>
           <w:u w:val="single"/>
         </w:rPr>
-        <w:t>ARTÍCULO PRIMERO</w:t>
-      </w:r>
-      <w:r>
-        <w:rPr>
-          <w:rFonts w:ascii="Book Antiqua" w:hAnsi="Book Antiqua"/>
-          <w:bCs/>
-        </w:rPr>
-        <w:t>:</w:t>
+        <w:t>ARTÍCULO PRIMERO:</w:t>
       </w:r>
       <w:r>
         <w:rPr>
@@ -280,7 +273,7 @@
         <w:rPr>
           <w:rFonts w:ascii="Book Antiqua" w:hAnsi="Book Antiqua"/>
         </w:rPr>
-        <w:t>.</w:t>
+        <w:t xml:space="preserve">. </w:t>
       </w:r>
     </w:p>
     <w:p>
@@ -299,14 +292,7 @@
           <w:bCs/>
           <w:u w:val="single"/>
         </w:rPr>
-        <w:t>ARTÍCULO SEGUNDO</w:t>
-      </w:r>
-      <w:r>
-        <w:rPr>
-          <w:rFonts w:ascii="Book Antiqua" w:hAnsi="Book Antiqua"/>
-          <w:bCs/>
-        </w:rPr>
-        <w:t>:</w:t>
+        <w:t>ARTÍCULO SEGUNDO:</w:t>
       </w:r>
       <w:r>
         <w:rPr>
@@ -341,24 +327,24 @@
           <w:rFonts w:ascii="Book Antiqua" w:hAnsi="Book Antiqua"/>
           <w:bCs/>
         </w:rPr>
-        <w:t>.</w:t>
+        <w:t xml:space="preserve">. </w:t>
       </w:r>
     </w:p>
     <w:p>
       <w:pPr>
         <w:pStyle w:val="Ttulo2"/>
-        <w:spacing w:after="360"/>
-        <w:ind w:left="1701" w:right="1701"/>
-        <w:rPr>
-          <w:rFonts w:ascii="Book Antiqua" w:hAnsi="Book Antiqua"/>
-          <w:sz w:val="28"/>
+        <w:spacing w:after="180"/>
+        <w:jc w:val="both"/>
+        <w:rPr>
+          <w:rFonts w:ascii="Book Antiqua" w:hAnsi="Book Antiqua"/>
+          <w:b w:val="0"/>
           <w:u w:val="none"/>
         </w:rPr>
       </w:pPr>
       <w:r>
         <w:rPr>
           <w:rFonts w:ascii="Book Antiqua" w:hAnsi="Book Antiqua"/>
-          <w:sz w:val="28"/>
+          <w:b w:val="0"/>
           <w:u w:val="none"/>
         </w:rPr>
         <w:br w:type="page"/>
@@ -366,7 +352,7 @@
       <w:r>
         <w:rPr>
           <w:rFonts w:ascii="Book Antiqua" w:hAnsi="Book Antiqua"/>
-          <w:sz w:val="28"/>
+          <w:b w:val="0"/>
           <w:u w:val="none"/>
         </w:rPr>
         <w:lastRenderedPageBreak/>
@@ -386,7 +372,229 @@
         <w:rPr>
           <w:rFonts w:ascii="Book Antiqua" w:hAnsi="Book Antiqua"/>
         </w:rPr>
-        <w:t xml:space="preserve">CONVENIO DE COOPERACIÓN, COORDINACIÓN Y/O COGESTION Entre la Dirección General de Transporte de la Provincia de Tucumán, con domicilio en Av. Brígido Terán 250, Block 4 Altos de la Estación Terminal Central de Ómnibus de San Miguel de Tucumán, representada en este acto por el Sr. Director Lic. Ramón Enrique Bulacios D.N.I.Nº y por la Municipalidad de Yerba Buena, representada en este acto por el Sr. Intendente Municipal, Ing. Roberto Martínez Zavalía D.N.I.Nº 12.869.334, acuerdan celebrar el presente Convenio de Colaboración que se regirá por las cláusulas que a continuación se transcriben: </w:t>
+        <w:t>CONVENIO DE COOPERACIÓN</w:t>
+      </w:r>
+      <w:r>
+        <w:rPr>
+          <w:rFonts w:ascii="Book Antiqua" w:hAnsi="Book Antiqua"/>
+        </w:rPr>
+        <w:t xml:space="preserve">, </w:t>
+      </w:r>
+      <w:r>
+        <w:rPr>
+          <w:rFonts w:ascii="Book Antiqua" w:hAnsi="Book Antiqua"/>
+        </w:rPr>
+        <w:t>COORDINACIÓN Y/O COGESTION Entre la Dirección General de Transporte de la Provincia de Tucumán</w:t>
+      </w:r>
+      <w:r>
+        <w:rPr>
+          <w:rFonts w:ascii="Book Antiqua" w:hAnsi="Book Antiqua"/>
+        </w:rPr>
+        <w:t xml:space="preserve">, </w:t>
+      </w:r>
+      <w:r>
+        <w:rPr>
+          <w:rFonts w:ascii="Book Antiqua" w:hAnsi="Book Antiqua"/>
+        </w:rPr>
+        <w:t>con domicilio en Av</w:t>
+      </w:r>
+      <w:r>
+        <w:rPr>
+          <w:rFonts w:ascii="Book Antiqua" w:hAnsi="Book Antiqua"/>
+        </w:rPr>
+        <w:t xml:space="preserve">. </w:t>
+      </w:r>
+      <w:r>
+        <w:rPr>
+          <w:rFonts w:ascii="Book Antiqua" w:hAnsi="Book Antiqua"/>
+        </w:rPr>
+        <w:t>Brígido Terán 250</w:t>
+      </w:r>
+      <w:r>
+        <w:rPr>
+          <w:rFonts w:ascii="Book Antiqua" w:hAnsi="Book Antiqua"/>
+        </w:rPr>
+        <w:t xml:space="preserve">, </w:t>
+      </w:r>
+      <w:r>
+        <w:rPr>
+          <w:rFonts w:ascii="Book Antiqua" w:hAnsi="Book Antiqua"/>
+        </w:rPr>
+        <w:t>Block 4 Altos de la Estación Terminal Central de Ómnibus de San Miguel de Tucumán</w:t>
+      </w:r>
+      <w:r>
+        <w:rPr>
+          <w:rFonts w:ascii="Book Antiqua" w:hAnsi="Book Antiqua"/>
+        </w:rPr>
+        <w:t xml:space="preserve">, </w:t>
+      </w:r>
+      <w:r>
+        <w:rPr>
+          <w:rFonts w:ascii="Book Antiqua" w:hAnsi="Book Antiqua"/>
+        </w:rPr>
+        <w:t>representada en este acto por el Sr</w:t>
+      </w:r>
+      <w:r>
+        <w:rPr>
+          <w:rFonts w:ascii="Book Antiqua" w:hAnsi="Book Antiqua"/>
+        </w:rPr>
+        <w:t xml:space="preserve">. </w:t>
+      </w:r>
+      <w:r>
+        <w:rPr>
+          <w:rFonts w:ascii="Book Antiqua" w:hAnsi="Book Antiqua"/>
+        </w:rPr>
+        <w:t>Director Lic</w:t>
+      </w:r>
+      <w:r>
+        <w:rPr>
+          <w:rFonts w:ascii="Book Antiqua" w:hAnsi="Book Antiqua"/>
+        </w:rPr>
+        <w:t xml:space="preserve">. </w:t>
+      </w:r>
+      <w:r>
+        <w:rPr>
+          <w:rFonts w:ascii="Book Antiqua" w:hAnsi="Book Antiqua"/>
+        </w:rPr>
+        <w:t xml:space="preserve">Ramón Enrique Bulacios </w:t>
+      </w:r>
+      <w:r>
+        <w:rPr>
+          <w:rFonts w:ascii="Book Antiqua" w:hAnsi="Book Antiqua"/>
+        </w:rPr>
+        <w:t>D.N.I.</w:t>
+      </w:r>
+      <w:r>
+        <w:rPr>
+          <w:rFonts w:ascii="Book Antiqua" w:hAnsi="Book Antiqua"/>
+        </w:rPr>
+        <w:t>N</w:t>
+      </w:r>
+      <w:r>
+        <w:rPr>
+          <w:rFonts w:ascii="Book Antiqua" w:hAnsi="Book Antiqua"/>
+        </w:rPr>
+        <w:t xml:space="preserve">º </w:t>
+      </w:r>
+      <w:r>
+        <w:rPr>
+          <w:rFonts w:ascii="Book Antiqua" w:hAnsi="Book Antiqua"/>
+        </w:rPr>
+        <w:t>y por la Municipalidad de Yerba Buena</w:t>
+      </w:r>
+      <w:r>
+        <w:rPr>
+          <w:rFonts w:ascii="Book Antiqua" w:hAnsi="Book Antiqua"/>
+        </w:rPr>
+        <w:t xml:space="preserve">, </w:t>
+      </w:r>
+      <w:r>
+        <w:rPr>
+          <w:rFonts w:ascii="Book Antiqua" w:hAnsi="Book Antiqua"/>
+        </w:rPr>
+        <w:t>representada en este acto por el Sr</w:t>
+      </w:r>
+      <w:r>
+        <w:rPr>
+          <w:rFonts w:ascii="Book Antiqua" w:hAnsi="Book Antiqua"/>
+        </w:rPr>
+        <w:t xml:space="preserve">. </w:t>
+      </w:r>
+      <w:r>
+        <w:rPr>
+          <w:rFonts w:ascii="Book Antiqua" w:hAnsi="Book Antiqua"/>
+        </w:rPr>
+        <w:t>Intendente Municipal</w:t>
+      </w:r>
+      <w:r>
+        <w:rPr>
+          <w:rFonts w:ascii="Book Antiqua" w:hAnsi="Book Antiqua"/>
+        </w:rPr>
+        <w:t xml:space="preserve">, </w:t>
+      </w:r>
+      <w:r>
+        <w:rPr>
+          <w:rFonts w:ascii="Book Antiqua" w:hAnsi="Book Antiqua"/>
+        </w:rPr>
+        <w:t>Ing</w:t>
+      </w:r>
+      <w:r>
+        <w:rPr>
+          <w:rFonts w:ascii="Book Antiqua" w:hAnsi="Book Antiqua"/>
+        </w:rPr>
+        <w:t xml:space="preserve">. </w:t>
+      </w:r>
+      <w:r>
+        <w:rPr>
+          <w:rFonts w:ascii="Book Antiqua" w:hAnsi="Book Antiqua"/>
+        </w:rPr>
+        <w:t xml:space="preserve">Roberto Martínez Zavalía </w:t>
+      </w:r>
+      <w:r>
+        <w:rPr>
+          <w:rFonts w:ascii="Book Antiqua" w:hAnsi="Book Antiqua"/>
+        </w:rPr>
+        <w:t>D.N.I.</w:t>
+      </w:r>
+      <w:r>
+        <w:rPr>
+          <w:rFonts w:ascii="Book Antiqua" w:hAnsi="Book Antiqua"/>
+        </w:rPr>
+        <w:t>N</w:t>
+      </w:r>
+      <w:r>
+        <w:rPr>
+          <w:rFonts w:ascii="Book Antiqua" w:hAnsi="Book Antiqua"/>
+        </w:rPr>
+        <w:t xml:space="preserve">º </w:t>
+      </w:r>
+      <w:r>
+        <w:rPr>
+          <w:rFonts w:ascii="Book Antiqua" w:hAnsi="Book Antiqua"/>
+        </w:rPr>
+        <w:t>12</w:t>
+      </w:r>
+      <w:r>
+        <w:rPr>
+          <w:rFonts w:ascii="Book Antiqua" w:hAnsi="Book Antiqua"/>
+        </w:rPr>
+        <w:t xml:space="preserve">. </w:t>
+      </w:r>
+      <w:r>
+        <w:rPr>
+          <w:rFonts w:ascii="Book Antiqua" w:hAnsi="Book Antiqua"/>
+        </w:rPr>
+        <w:t>869</w:t>
+      </w:r>
+      <w:r>
+        <w:rPr>
+          <w:rFonts w:ascii="Book Antiqua" w:hAnsi="Book Antiqua"/>
+        </w:rPr>
+        <w:t xml:space="preserve">. </w:t>
+      </w:r>
+      <w:r>
+        <w:rPr>
+          <w:rFonts w:ascii="Book Antiqua" w:hAnsi="Book Antiqua"/>
+        </w:rPr>
+        <w:t>334</w:t>
+      </w:r>
+      <w:r>
+        <w:rPr>
+          <w:rFonts w:ascii="Book Antiqua" w:hAnsi="Book Antiqua"/>
+        </w:rPr>
+        <w:t xml:space="preserve">, </w:t>
+      </w:r>
+      <w:r>
+        <w:rPr>
+          <w:rFonts w:ascii="Book Antiqua" w:hAnsi="Book Antiqua"/>
+        </w:rPr>
+        <w:t>acuerdan celebrar el presente Convenio de Colaboración que se regirá por las cláusulas que a continuación se transcriben</w:t>
+      </w:r>
+      <w:r>
+        <w:rPr>
+          <w:rFonts w:ascii="Book Antiqua" w:hAnsi="Book Antiqua"/>
+        </w:rPr>
+        <w:t xml:space="preserve">: </w:t>
       </w:r>
     </w:p>
     <w:p>
@@ -403,7 +611,224 @@
           <w:rFonts w:ascii="Book Antiqua" w:hAnsi="Book Antiqua"/>
           <w:bCs/>
         </w:rPr>
-        <w:t>PRIMERA: El presente Convenio tiene por objeto la colaboración, cooperación, coordinación y/o cogestión mutua entre la Dirección General de Transporte de la Provincia de Tucumán y la Municipalidad de Yerba Buena en tareas de prevención, control y fiscalización sobre el Tránsito Vehicular y Transporte Público de pasajeros y de cargas, verificando la aplicación y el cumplimiento de las Leyes Nacionales y Provinciales vigentes tendientes a preservar la seguridad vial pública y una eficiente prestación de los servicios de Transporte en el marco de la Ley Nacional 24.449, Decreto Reglamentario 779/95, a los cuales la Provincia se encuentra adherida mediante Ley Nº 6836 y su modificatoria Nº 7154, a la que a su vez la Municipalidad de Yerba Buena está adherida por Ordenanza Nº 858/97 y Ley Provincial 6210 y Decreto Reglamentario Nº 2129/3 (SO) 91.</w:t>
+        <w:t>PRIMERA</w:t>
+      </w:r>
+      <w:r>
+        <w:rPr>
+          <w:rFonts w:ascii="Book Antiqua" w:hAnsi="Book Antiqua"/>
+          <w:bCs/>
+        </w:rPr>
+        <w:t xml:space="preserve">: </w:t>
+      </w:r>
+      <w:r>
+        <w:rPr>
+          <w:rFonts w:ascii="Book Antiqua" w:hAnsi="Book Antiqua"/>
+          <w:bCs/>
+        </w:rPr>
+        <w:t>El presente Convenio tiene por objeto la colaboración</w:t>
+      </w:r>
+      <w:r>
+        <w:rPr>
+          <w:rFonts w:ascii="Book Antiqua" w:hAnsi="Book Antiqua"/>
+          <w:bCs/>
+        </w:rPr>
+        <w:t xml:space="preserve">, </w:t>
+      </w:r>
+      <w:r>
+        <w:rPr>
+          <w:rFonts w:ascii="Book Antiqua" w:hAnsi="Book Antiqua"/>
+          <w:bCs/>
+        </w:rPr>
+        <w:t>cooperación</w:t>
+      </w:r>
+      <w:r>
+        <w:rPr>
+          <w:rFonts w:ascii="Book Antiqua" w:hAnsi="Book Antiqua"/>
+          <w:bCs/>
+        </w:rPr>
+        <w:t xml:space="preserve">, </w:t>
+      </w:r>
+      <w:r>
+        <w:rPr>
+          <w:rFonts w:ascii="Book Antiqua" w:hAnsi="Book Antiqua"/>
+          <w:bCs/>
+        </w:rPr>
+        <w:t>coordinación y/o cogestión mutua entre la Dirección General de Transporte de la Provincia de Tucumán y la Municipalidad de Yerba Buena en tareas de prevención</w:t>
+      </w:r>
+      <w:r>
+        <w:rPr>
+          <w:rFonts w:ascii="Book Antiqua" w:hAnsi="Book Antiqua"/>
+          <w:bCs/>
+        </w:rPr>
+        <w:t xml:space="preserve">, </w:t>
+      </w:r>
+      <w:r>
+        <w:rPr>
+          <w:rFonts w:ascii="Book Antiqua" w:hAnsi="Book Antiqua"/>
+          <w:bCs/>
+        </w:rPr>
+        <w:t>control y fiscalización sobre el Tránsito Vehicular y Transporte Público de pasajeros y de cargas</w:t>
+      </w:r>
+      <w:r>
+        <w:rPr>
+          <w:rFonts w:ascii="Book Antiqua" w:hAnsi="Book Antiqua"/>
+          <w:bCs/>
+        </w:rPr>
+        <w:t xml:space="preserve">, </w:t>
+      </w:r>
+      <w:r>
+        <w:rPr>
+          <w:rFonts w:ascii="Book Antiqua" w:hAnsi="Book Antiqua"/>
+          <w:bCs/>
+        </w:rPr>
+        <w:t>verificando la aplicación y el cumplimiento de las Leyes Nacionales y Provinciales vigentes tendientes a preservar la seguridad vial pública y una eficiente prestación de los servicios de Transporte en el marco de la Ley Nacional 24</w:t>
+      </w:r>
+      <w:r>
+        <w:rPr>
+          <w:rFonts w:ascii="Book Antiqua" w:hAnsi="Book Antiqua"/>
+          <w:bCs/>
+        </w:rPr>
+        <w:t xml:space="preserve">. </w:t>
+      </w:r>
+      <w:r>
+        <w:rPr>
+          <w:rFonts w:ascii="Book Antiqua" w:hAnsi="Book Antiqua"/>
+          <w:bCs/>
+        </w:rPr>
+        <w:t>449</w:t>
+      </w:r>
+      <w:r>
+        <w:rPr>
+          <w:rFonts w:ascii="Book Antiqua" w:hAnsi="Book Antiqua"/>
+          <w:bCs/>
+        </w:rPr>
+        <w:t xml:space="preserve">, </w:t>
+      </w:r>
+      <w:r>
+        <w:rPr>
+          <w:rFonts w:ascii="Book Antiqua" w:hAnsi="Book Antiqua"/>
+          <w:bCs/>
+        </w:rPr>
+        <w:t>Decreto Reglamentario 779/95</w:t>
+      </w:r>
+      <w:r>
+        <w:rPr>
+          <w:rFonts w:ascii="Book Antiqua" w:hAnsi="Book Antiqua"/>
+          <w:bCs/>
+        </w:rPr>
+        <w:t xml:space="preserve">, </w:t>
+      </w:r>
+      <w:r>
+        <w:rPr>
+          <w:rFonts w:ascii="Book Antiqua" w:hAnsi="Book Antiqua"/>
+          <w:bCs/>
+        </w:rPr>
+        <w:t>a los cuales la Provincia se encuentra adherida mediante Ley N</w:t>
+      </w:r>
+      <w:r>
+        <w:rPr>
+          <w:rFonts w:ascii="Book Antiqua" w:hAnsi="Book Antiqua"/>
+          <w:bCs/>
+        </w:rPr>
+        <w:t xml:space="preserve">º </w:t>
+      </w:r>
+      <w:r>
+        <w:rPr>
+          <w:rFonts w:ascii="Book Antiqua" w:hAnsi="Book Antiqua"/>
+          <w:bCs/>
+        </w:rPr>
+        <w:t>6836 y su modificatoria N</w:t>
+      </w:r>
+      <w:r>
+        <w:rPr>
+          <w:rFonts w:ascii="Book Antiqua" w:hAnsi="Book Antiqua"/>
+          <w:bCs/>
+        </w:rPr>
+        <w:t xml:space="preserve">º </w:t>
+      </w:r>
+      <w:r>
+        <w:rPr>
+          <w:rFonts w:ascii="Book Antiqua" w:hAnsi="Book Antiqua"/>
+          <w:bCs/>
+        </w:rPr>
+        <w:t>7154</w:t>
+      </w:r>
+      <w:r>
+        <w:rPr>
+          <w:rFonts w:ascii="Book Antiqua" w:hAnsi="Book Antiqua"/>
+          <w:bCs/>
+        </w:rPr>
+        <w:t xml:space="preserve">, </w:t>
+      </w:r>
+      <w:r>
+        <w:rPr>
+          <w:rFonts w:ascii="Book Antiqua" w:hAnsi="Book Antiqua"/>
+          <w:bCs/>
+        </w:rPr>
+        <w:t>a la que a su vez la Municipalidad de Yerba Buena está adherida por Ordenanza N</w:t>
+      </w:r>
+      <w:r>
+        <w:rPr>
+          <w:rFonts w:ascii="Book Antiqua" w:hAnsi="Book Antiqua"/>
+          <w:bCs/>
+        </w:rPr>
+        <w:t xml:space="preserve">º </w:t>
+      </w:r>
+      <w:r>
+        <w:rPr>
+          <w:rFonts w:ascii="Book Antiqua" w:hAnsi="Book Antiqua"/>
+          <w:bCs/>
+        </w:rPr>
+        <w:t>858/97 y Ley Provincial 6210 y Decreto Reglamentario N</w:t>
+      </w:r>
+      <w:r>
+        <w:rPr>
+          <w:rFonts w:ascii="Book Antiqua" w:hAnsi="Book Antiqua"/>
+          <w:bCs/>
+        </w:rPr>
+        <w:t xml:space="preserve">º </w:t>
+      </w:r>
+      <w:r>
+        <w:rPr>
+          <w:rFonts w:ascii="Book Antiqua" w:hAnsi="Book Antiqua"/>
+          <w:bCs/>
+        </w:rPr>
+        <w:t xml:space="preserve">2129/3 </w:t>
+      </w:r>
+      <w:r>
+        <w:rPr>
+          <w:rFonts w:ascii="Book Antiqua" w:hAnsi="Book Antiqua"/>
+          <w:bCs/>
+        </w:rPr>
+        <w:t xml:space="preserve"> (</w:t>
+      </w:r>
+      <w:r>
+        <w:rPr>
+          <w:rFonts w:ascii="Book Antiqua" w:hAnsi="Book Antiqua"/>
+          <w:bCs/>
+        </w:rPr>
+        <w:t>SO</w:t>
+      </w:r>
+      <w:r>
+        <w:rPr>
+          <w:rFonts w:ascii="Book Antiqua" w:hAnsi="Book Antiqua"/>
+          <w:bCs/>
+        </w:rPr>
+        <w:t xml:space="preserve">) </w:t>
+      </w:r>
+      <w:r>
+        <w:rPr>
+          <w:rFonts w:ascii="Book Antiqua" w:hAnsi="Book Antiqua"/>
+          <w:bCs/>
+        </w:rPr>
+        <w:t xml:space="preserve"> 91</w:t>
+      </w:r>
+      <w:r>
+        <w:rPr>
+          <w:rFonts w:ascii="Book Antiqua" w:hAnsi="Book Antiqua"/>
+          <w:bCs/>
+        </w:rPr>
+        <w:t xml:space="preserve">. </w:t>
       </w:r>
     </w:p>
     <w:p>
@@ -439,7 +864,7 @@
         <w:rPr>
           <w:rFonts w:ascii="Book Antiqua" w:hAnsi="Book Antiqua"/>
         </w:rPr>
-        <w:t>.</w:t>
+        <w:t xml:space="preserve">. </w:t>
       </w:r>
     </w:p>
     <w:p>
@@ -481,7 +906,7 @@
         <w:rPr>
           <w:rFonts w:ascii="Book Antiqua" w:hAnsi="Book Antiqua"/>
         </w:rPr>
-        <w:t>(</w:t>
+        <w:t xml:space="preserve"> (</w:t>
       </w:r>
       <w:r>
         <w:rPr>
@@ -493,7 +918,7 @@
         <w:rPr>
           <w:rFonts w:ascii="Book Antiqua" w:hAnsi="Book Antiqua"/>
         </w:rPr>
-        <w:t>)</w:t>
+        <w:t xml:space="preserve">) </w:t>
       </w:r>
       <w:r>
         <w:rPr>
@@ -547,7 +972,7 @@
         <w:rPr>
           <w:rFonts w:ascii="Book Antiqua" w:hAnsi="Book Antiqua"/>
         </w:rPr>
-        <w:t>.</w:t>
+        <w:t xml:space="preserve">. </w:t>
       </w:r>
     </w:p>
     <w:p>
@@ -593,7 +1018,7 @@
         <w:rPr>
           <w:rFonts w:ascii="Book Antiqua" w:hAnsi="Book Antiqua"/>
         </w:rPr>
-        <w:t>.</w:t>
+        <w:t xml:space="preserve">. </w:t>
       </w:r>
     </w:p>
     <w:p>
@@ -642,7 +1067,7 @@
         <w:rPr>
           <w:rFonts w:ascii="Book Antiqua" w:hAnsi="Book Antiqua"/>
         </w:rPr>
-        <w:t>.</w:t>
+        <w:t xml:space="preserve">. </w:t>
       </w:r>
     </w:p>
     <w:p>
@@ -690,7 +1115,7 @@
         <w:rPr>
           <w:rFonts w:ascii="Book Antiqua" w:hAnsi="Book Antiqua"/>
         </w:rPr>
-        <w:t>.</w:t>
+        <w:t xml:space="preserve">. </w:t>
       </w:r>
     </w:p>
     <w:p>
@@ -706,7 +1131,61 @@
         <w:rPr>
           <w:rFonts w:ascii="Book Antiqua" w:hAnsi="Book Antiqua"/>
         </w:rPr>
-        <w:t>A un solo efecto, se firman............. ejemplares de un mismo tenor, en la Ciudad de San Miguel de Tucumán, a los..</w:t>
+        <w:t>A un solo efecto</w:t>
+      </w:r>
+      <w:r>
+        <w:rPr>
+          <w:rFonts w:ascii="Book Antiqua" w:hAnsi="Book Antiqua"/>
+        </w:rPr>
+        <w:t xml:space="preserve">, </w:t>
+      </w:r>
+      <w:r>
+        <w:rPr>
+          <w:rFonts w:ascii="Book Antiqua" w:hAnsi="Book Antiqua"/>
+        </w:rPr>
+        <w:t>se firman</w:t>
+      </w:r>
+      <w:r>
+        <w:rPr>
+          <w:rFonts w:ascii="Book Antiqua" w:hAnsi="Book Antiqua"/>
+        </w:rPr>
+        <w:t xml:space="preserve">. . . . . . . . . . . . . </w:t>
+      </w:r>
+      <w:r>
+        <w:rPr>
+          <w:rFonts w:ascii="Book Antiqua" w:hAnsi="Book Antiqua"/>
+        </w:rPr>
+        <w:t>ejemplares de un mismo tenor</w:t>
+      </w:r>
+      <w:r>
+        <w:rPr>
+          <w:rFonts w:ascii="Book Antiqua" w:hAnsi="Book Antiqua"/>
+        </w:rPr>
+        <w:t xml:space="preserve">, </w:t>
+      </w:r>
+      <w:r>
+        <w:rPr>
+          <w:rFonts w:ascii="Book Antiqua" w:hAnsi="Book Antiqua"/>
+        </w:rPr>
+        <w:t>en la Ciudad de San Miguel de Tucumán</w:t>
+      </w:r>
+      <w:r>
+        <w:rPr>
+          <w:rFonts w:ascii="Book Antiqua" w:hAnsi="Book Antiqua"/>
+        </w:rPr>
+        <w:t xml:space="preserve">, </w:t>
+      </w:r>
+      <w:r>
+        <w:rPr>
+          <w:rFonts w:ascii="Book Antiqua" w:hAnsi="Book Antiqua"/>
+        </w:rPr>
+        <w:t>a los</w:t>
+      </w:r>
+      <w:r>
+        <w:rPr>
+          <w:rFonts w:ascii="Book Antiqua" w:hAnsi="Book Antiqua"/>
+        </w:rPr>
+        <w:t xml:space="preserve">. </w:t>
       </w:r>
     </w:p>
     <w:sectPr>
@@ -722,7 +1201,7 @@
 </file>
 
 <file path=word/endnotes.xml><?xml version="1.0" encoding="utf-8"?>
-<w:endnotes xmlns:ve="http://schemas.openxmlformats.org/markup-compatibility/2006" xmlns:o="urn:schemas-microsoft-com:office:office" xmlns:r="http://schemas.openxmlformats.org/officeDocument/2006/relationships" xmlns:m="http://schemas.openxmlformats.org/officeDocument/2006/math" xmlns:v="urn:schemas-microsoft-com:vml" xmlns:wp="http://schemas.openxmlformats.org/drawingml/2006/wordprocessingDrawing" xmlns:w10="urn:schemas-microsoft-com:office:word" xmlns:w="http://schemas.openxmlformats.org/wordprocessingml/2006/main" xmlns:wne="http://schemas.microsoft.com/office/word/2006/wordml">
+<w:endnotes xmlns:wpc="http://schemas.microsoft.com/office/word/2010/wordprocessingCanvas" xmlns:cx="http://schemas.microsoft.com/office/drawing/2014/chartex" xmlns:mc="http://schemas.openxmlformats.org/markup-compatibility/2006" xmlns:o="urn:schemas-microsoft-com:office:office" xmlns:r="http://schemas.openxmlformats.org/officeDocument/2006/relationships" xmlns:m="http://schemas.openxmlformats.org/officeDocument/2006/math" xmlns:v="urn:schemas-microsoft-com:vml" xmlns:wp14="http://schemas.microsoft.com/office/word/2010/wordprocessingDrawing" xmlns:wp="http://schemas.openxmlformats.org/drawingml/2006/wordprocessingDrawing" xmlns:w10="urn:schemas-microsoft-com:office:word" xmlns:w="http://schemas.openxmlformats.org/wordprocessingml/2006/main" xmlns:w14="http://schemas.microsoft.com/office/word/2010/wordml" xmlns:w15="http://schemas.microsoft.com/office/word/2012/wordml" xmlns:w16se="http://schemas.microsoft.com/office/word/2015/wordml/symex" xmlns:wpg="http://schemas.microsoft.com/office/word/2010/wordprocessingGroup" xmlns:wpi="http://schemas.microsoft.com/office/word/2010/wordprocessingInk" xmlns:wne="http://schemas.microsoft.com/office/word/2006/wordml" xmlns:wps="http://schemas.microsoft.com/office/word/2010/wordprocessingShape" mc:Ignorable="w14 w15 w16se wp14">
   <w:endnote w:type="separator" w:id="-1">
     <w:p>
       <w:r>
@@ -741,7 +1220,7 @@
 </file>
 
 <file path=word/footer1.xml><?xml version="1.0" encoding="utf-8"?>
-<w:ftr xmlns:ve="http://schemas.openxmlformats.org/markup-compatibility/2006" xmlns:o="urn:schemas-microsoft-com:office:office" xmlns:r="http://schemas.openxmlformats.org/officeDocument/2006/relationships" xmlns:m="http://schemas.openxmlformats.org/officeDocument/2006/math" xmlns:v="urn:schemas-microsoft-com:vml" xmlns:wp="http://schemas.openxmlformats.org/drawingml/2006/wordprocessingDrawing" xmlns:w10="urn:schemas-microsoft-com:office:word" xmlns:w="http://schemas.openxmlformats.org/wordprocessingml/2006/main" xmlns:wne="http://schemas.microsoft.com/office/word/2006/wordml">
+<w:ftr xmlns:wpc="http://schemas.microsoft.com/office/word/2010/wordprocessingCanvas" xmlns:cx="http://schemas.microsoft.com/office/drawing/2014/chartex" xmlns:mc="http://schemas.openxmlformats.org/markup-compatibility/2006" xmlns:o="urn:schemas-microsoft-com:office:office" xmlns:r="http://schemas.openxmlformats.org/officeDocument/2006/relationships" xmlns:m="http://schemas.openxmlformats.org/officeDocument/2006/math" xmlns:v="urn:schemas-microsoft-com:vml" xmlns:wp14="http://schemas.microsoft.com/office/word/2010/wordprocessingDrawing" xmlns:wp="http://schemas.openxmlformats.org/drawingml/2006/wordprocessingDrawing" xmlns:w10="urn:schemas-microsoft-com:office:word" xmlns:w="http://schemas.openxmlformats.org/wordprocessingml/2006/main" xmlns:w14="http://schemas.microsoft.com/office/word/2010/wordml" xmlns:w15="http://schemas.microsoft.com/office/word/2012/wordml" xmlns:w16se="http://schemas.microsoft.com/office/word/2015/wordml/symex" xmlns:wpg="http://schemas.microsoft.com/office/word/2010/wordprocessingGroup" xmlns:wpi="http://schemas.microsoft.com/office/word/2010/wordprocessingInk" xmlns:wne="http://schemas.microsoft.com/office/word/2006/wordml" xmlns:wps="http://schemas.microsoft.com/office/word/2010/wordprocessingShape" mc:Ignorable="w14 w15 w16se wp14">
   <w:p>
     <w:pPr>
       <w:pStyle w:val="Piedepgina"/>
@@ -756,7 +1235,7 @@
 </file>
 
 <file path=word/footnotes.xml><?xml version="1.0" encoding="utf-8"?>
-<w:footnotes xmlns:ve="http://schemas.openxmlformats.org/markup-compatibility/2006" xmlns:o="urn:schemas-microsoft-com:office:office" xmlns:r="http://schemas.openxmlformats.org/officeDocument/2006/relationships" xmlns:m="http://schemas.openxmlformats.org/officeDocument/2006/math" xmlns:v="urn:schemas-microsoft-com:vml" xmlns:wp="http://schemas.openxmlformats.org/drawingml/2006/wordprocessingDrawing" xmlns:w10="urn:schemas-microsoft-com:office:word" xmlns:w="http://schemas.openxmlformats.org/wordprocessingml/2006/main" xmlns:wne="http://schemas.microsoft.com/office/word/2006/wordml">
+<w:footnotes xmlns:wpc="http://schemas.microsoft.com/office/word/2010/wordprocessingCanvas" xmlns:cx="http://schemas.microsoft.com/office/drawing/2014/chartex" xmlns:mc="http://schemas.openxmlformats.org/markup-compatibility/2006" xmlns:o="urn:schemas-microsoft-com:office:office" xmlns:r="http://schemas.openxmlformats.org/officeDocument/2006/relationships" xmlns:m="http://schemas.openxmlformats.org/officeDocument/2006/math" xmlns:v="urn:schemas-microsoft-com:vml" xmlns:wp14="http://schemas.microsoft.com/office/word/2010/wordprocessingDrawing" xmlns:wp="http://schemas.openxmlformats.org/drawingml/2006/wordprocessingDrawing" xmlns:w10="urn:schemas-microsoft-com:office:word" xmlns:w="http://schemas.openxmlformats.org/wordprocessingml/2006/main" xmlns:w14="http://schemas.microsoft.com/office/word/2010/wordml" xmlns:w15="http://schemas.microsoft.com/office/word/2012/wordml" xmlns:w16se="http://schemas.microsoft.com/office/word/2015/wordml/symex" xmlns:wpg="http://schemas.microsoft.com/office/word/2010/wordprocessingGroup" xmlns:wpi="http://schemas.microsoft.com/office/word/2010/wordprocessingInk" xmlns:wne="http://schemas.microsoft.com/office/word/2006/wordml" xmlns:wps="http://schemas.microsoft.com/office/word/2010/wordprocessingShape" mc:Ignorable="w14 w15 w16se wp14">
   <w:footnote w:type="separator" w:id="-1">
     <w:p>
       <w:r>
@@ -775,7 +1254,7 @@
 </file>
 
 <file path=word/styles.xml><?xml version="1.0" encoding="utf-8"?>
-<w:styles xmlns:r="http://schemas.openxmlformats.org/officeDocument/2006/relationships" xmlns:w="http://schemas.openxmlformats.org/wordprocessingml/2006/main">
+<w:styles xmlns:mc="http://schemas.openxmlformats.org/markup-compatibility/2006" xmlns:r="http://schemas.openxmlformats.org/officeDocument/2006/relationships" xmlns:w="http://schemas.openxmlformats.org/wordprocessingml/2006/main" xmlns:w14="http://schemas.microsoft.com/office/word/2010/wordml" xmlns:w15="http://schemas.microsoft.com/office/word/2012/wordml" xmlns:w16se="http://schemas.microsoft.com/office/word/2015/wordml/symex" mc:Ignorable="w14 w15 w16se">
   <w:docDefaults>
     <w:rPrDefault>
       <w:rPr>
@@ -785,144 +1264,378 @@
     </w:rPrDefault>
     <w:pPrDefault/>
   </w:docDefaults>
-  <w:latentStyles w:defLockedState="0" w:defUIPriority="99" w:defSemiHidden="1" w:defUnhideWhenUsed="1" w:defQFormat="0" w:count="267">
-    <w:lsdException w:name="Normal" w:semiHidden="0" w:uiPriority="0" w:unhideWhenUsed="0" w:qFormat="1"/>
-    <w:lsdException w:name="heading 1" w:semiHidden="0" w:uiPriority="9" w:unhideWhenUsed="0" w:qFormat="1"/>
-    <w:lsdException w:name="heading 2" w:semiHidden="0" w:uiPriority="9" w:unhideWhenUsed="0" w:qFormat="1"/>
-    <w:lsdException w:name="heading 3" w:semiHidden="0" w:uiPriority="9" w:unhideWhenUsed="0" w:qFormat="1"/>
-    <w:lsdException w:name="heading 4" w:semiHidden="0" w:uiPriority="9" w:unhideWhenUsed="0" w:qFormat="1"/>
-    <w:lsdException w:name="heading 5" w:uiPriority="9" w:qFormat="1"/>
-    <w:lsdException w:name="heading 6" w:uiPriority="9" w:qFormat="1"/>
-    <w:lsdException w:name="heading 7" w:uiPriority="9" w:qFormat="1"/>
-    <w:lsdException w:name="heading 8" w:uiPriority="9" w:qFormat="1"/>
-    <w:lsdException w:name="heading 9" w:uiPriority="9" w:qFormat="1"/>
-    <w:lsdException w:name="toc 1" w:uiPriority="39"/>
-    <w:lsdException w:name="toc 2" w:uiPriority="39"/>
-    <w:lsdException w:name="toc 3" w:uiPriority="39"/>
-    <w:lsdException w:name="toc 4" w:uiPriority="39"/>
-    <w:lsdException w:name="toc 5" w:uiPriority="39"/>
-    <w:lsdException w:name="toc 6" w:uiPriority="39"/>
-    <w:lsdException w:name="toc 7" w:uiPriority="39"/>
-    <w:lsdException w:name="toc 8" w:uiPriority="39"/>
-    <w:lsdException w:name="toc 9" w:uiPriority="39"/>
-    <w:lsdException w:name="caption" w:uiPriority="35" w:qFormat="1"/>
-    <w:lsdException w:name="Title" w:semiHidden="0" w:uiPriority="10" w:unhideWhenUsed="0" w:qFormat="1"/>
-    <w:lsdException w:name="Default Paragraph Font" w:uiPriority="1"/>
-    <w:lsdException w:name="Subtitle" w:semiHidden="0" w:uiPriority="11" w:unhideWhenUsed="0" w:qFormat="1"/>
-    <w:lsdException w:name="Strong" w:semiHidden="0" w:uiPriority="22" w:unhideWhenUsed="0" w:qFormat="1"/>
-    <w:lsdException w:name="Emphasis" w:semiHidden="0" w:uiPriority="20" w:unhideWhenUsed="0" w:qFormat="1"/>
-    <w:lsdException w:name="Table Grid" w:semiHidden="0" w:uiPriority="59" w:unhideWhenUsed="0"/>
-    <w:lsdException w:name="Placeholder Text" w:unhideWhenUsed="0"/>
-    <w:lsdException w:name="No Spacing" w:semiHidden="0" w:uiPriority="1" w:unhideWhenUsed="0" w:qFormat="1"/>
-    <w:lsdException w:name="Light Shading" w:semiHidden="0" w:uiPriority="60" w:unhideWhenUsed="0"/>
-    <w:lsdException w:name="Light List" w:semiHidden="0" w:uiPriority="61" w:unhideWhenUsed="0"/>
-    <w:lsdException w:name="Light Grid" w:semiHidden="0" w:uiPriority="62" w:unhideWhenUsed="0"/>
-    <w:lsdException w:name="Medium Shading 1" w:semiHidden="0" w:uiPriority="63" w:unhideWhenUsed="0"/>
-    <w:lsdException w:name="Medium Shading 2" w:semiHidden="0" w:uiPriority="64" w:unhideWhenUsed="0"/>
-    <w:lsdException w:name="Medium List 1" w:semiHidden="0" w:uiPriority="65" w:unhideWhenUsed="0"/>
-    <w:lsdException w:name="Medium List 2" w:semiHidden="0" w:uiPriority="66" w:unhideWhenUsed="0"/>
-    <w:lsdException w:name="Medium Grid 1" w:semiHidden="0" w:uiPriority="67" w:unhideWhenUsed="0"/>
-    <w:lsdException w:name="Medium Grid 2" w:semiHidden="0" w:uiPriority="68" w:unhideWhenUsed="0"/>
-    <w:lsdException w:name="Medium Grid 3" w:semiHidden="0" w:uiPriority="69" w:unhideWhenUsed="0"/>
-    <w:lsdException w:name="Dark List" w:semiHidden="0" w:uiPriority="70" w:unhideWhenUsed="0"/>
-    <w:lsdException w:name="Colorful Shading" w:semiHidden="0" w:uiPriority="71" w:unhideWhenUsed="0"/>
-    <w:lsdException w:name="Colorful List" w:semiHidden="0" w:uiPriority="72" w:unhideWhenUsed="0"/>
-    <w:lsdException w:name="Colorful Grid" w:semiHidden="0" w:uiPriority="73" w:unhideWhenUsed="0"/>
-    <w:lsdException w:name="Light Shading Accent 1" w:semiHidden="0" w:uiPriority="60" w:unhideWhenUsed="0"/>
-    <w:lsdException w:name="Light List Accent 1" w:semiHidden="0" w:uiPriority="61" w:unhideWhenUsed="0"/>
-    <w:lsdException w:name="Light Grid Accent 1" w:semiHidden="0" w:uiPriority="62" w:unhideWhenUsed="0"/>
-    <w:lsdException w:name="Medium Shading 1 Accent 1" w:semiHidden="0" w:uiPriority="63" w:unhideWhenUsed="0"/>
-    <w:lsdException w:name="Medium Shading 2 Accent 1" w:semiHidden="0" w:uiPriority="64" w:unhideWhenUsed="0"/>
-    <w:lsdException w:name="Medium List 1 Accent 1" w:semiHidden="0" w:uiPriority="65" w:unhideWhenUsed="0"/>
-    <w:lsdException w:name="Revision" w:unhideWhenUsed="0"/>
-    <w:lsdException w:name="List Paragraph" w:semiHidden="0" w:uiPriority="34" w:unhideWhenUsed="0" w:qFormat="1"/>
-    <w:lsdException w:name="Quote" w:semiHidden="0" w:uiPriority="29" w:unhideWhenUsed="0" w:qFormat="1"/>
-    <w:lsdException w:name="Intense Quote" w:semiHidden="0" w:uiPriority="30" w:unhideWhenUsed="0" w:qFormat="1"/>
-    <w:lsdException w:name="Medium List 2 Accent 1" w:semiHidden="0" w:uiPriority="66" w:unhideWhenUsed="0"/>
-    <w:lsdException w:name="Medium Grid 1 Accent 1" w:semiHidden="0" w:uiPriority="67" w:unhideWhenUsed="0"/>
-    <w:lsdException w:name="Medium Grid 2 Accent 1" w:semiHidden="0" w:uiPriority="68" w:unhideWhenUsed="0"/>
-    <w:lsdException w:name="Medium Grid 3 Accent 1" w:semiHidden="0" w:uiPriority="69" w:unhideWhenUsed="0"/>
-    <w:lsdException w:name="Dark List Accent 1" w:semiHidden="0" w:uiPriority="70" w:unhideWhenUsed="0"/>
-    <w:lsdException w:name="Colorful Shading Accent 1" w:semiHidden="0" w:uiPriority="71" w:unhideWhenUsed="0"/>
-    <w:lsdException w:name="Colorful List Accent 1" w:semiHidden="0" w:uiPriority="72" w:unhideWhenUsed="0"/>
-    <w:lsdException w:name="Colorful Grid Accent 1" w:semiHidden="0" w:uiPriority="73" w:unhideWhenUsed="0"/>
-    <w:lsdException w:name="Light Shading Accent 2" w:semiHidden="0" w:uiPriority="60" w:unhideWhenUsed="0"/>
-    <w:lsdException w:name="Light List Accent 2" w:semiHidden="0" w:uiPriority="61" w:unhideWhenUsed="0"/>
-    <w:lsdException w:name="Light Grid Accent 2" w:semiHidden="0" w:uiPriority="62" w:unhideWhenUsed="0"/>
-    <w:lsdException w:name="Medium Shading 1 Accent 2" w:semiHidden="0" w:uiPriority="63" w:unhideWhenUsed="0"/>
-    <w:lsdException w:name="Medium Shading 2 Accent 2" w:semiHidden="0" w:uiPriority="64" w:unhideWhenUsed="0"/>
-    <w:lsdException w:name="Medium List 1 Accent 2" w:semiHidden="0" w:uiPriority="65" w:unhideWhenUsed="0"/>
-    <w:lsdException w:name="Medium List 2 Accent 2" w:semiHidden="0" w:uiPriority="66" w:unhideWhenUsed="0"/>
-    <w:lsdException w:name="Medium Grid 1 Accent 2" w:semiHidden="0" w:uiPriority="67" w:unhideWhenUsed="0"/>
-    <w:lsdException w:name="Medium Grid 2 Accent 2" w:semiHidden="0" w:uiPriority="68" w:unhideWhenUsed="0"/>
-    <w:lsdException w:name="Medium Grid 3 Accent 2" w:semiHidden="0" w:uiPriority="69" w:unhideWhenUsed="0"/>
-    <w:lsdException w:name="Dark List Accent 2" w:semiHidden="0" w:uiPriority="70" w:unhideWhenUsed="0"/>
-    <w:lsdException w:name="Colorful Shading Accent 2" w:semiHidden="0" w:uiPriority="71" w:unhideWhenUsed="0"/>
-    <w:lsdException w:name="Colorful List Accent 2" w:semiHidden="0" w:uiPriority="72" w:unhideWhenUsed="0"/>
-    <w:lsdException w:name="Colorful Grid Accent 2" w:semiHidden="0" w:uiPriority="73" w:unhideWhenUsed="0"/>
-    <w:lsdException w:name="Light Shading Accent 3" w:semiHidden="0" w:uiPriority="60" w:unhideWhenUsed="0"/>
-    <w:lsdException w:name="Light List Accent 3" w:semiHidden="0" w:uiPriority="61" w:unhideWhenUsed="0"/>
-    <w:lsdException w:name="Light Grid Accent 3" w:semiHidden="0" w:uiPriority="62" w:unhideWhenUsed="0"/>
-    <w:lsdException w:name="Medium Shading 1 Accent 3" w:semiHidden="0" w:uiPriority="63" w:unhideWhenUsed="0"/>
-    <w:lsdException w:name="Medium Shading 2 Accent 3" w:semiHidden="0" w:uiPriority="64" w:unhideWhenUsed="0"/>
-    <w:lsdException w:name="Medium List 1 Accent 3" w:semiHidden="0" w:uiPriority="65" w:unhideWhenUsed="0"/>
-    <w:lsdException w:name="Medium List 2 Accent 3" w:semiHidden="0" w:uiPriority="66" w:unhideWhenUsed="0"/>
-    <w:lsdException w:name="Medium Grid 1 Accent 3" w:semiHidden="0" w:uiPriority="67" w:unhideWhenUsed="0"/>
-    <w:lsdException w:name="Medium Grid 2 Accent 3" w:semiHidden="0" w:uiPriority="68" w:unhideWhenUsed="0"/>
-    <w:lsdException w:name="Medium Grid 3 Accent 3" w:semiHidden="0" w:uiPriority="69" w:unhideWhenUsed="0"/>
-    <w:lsdException w:name="Dark List Accent 3" w:semiHidden="0" w:uiPriority="70" w:unhideWhenUsed="0"/>
-    <w:lsdException w:name="Colorful Shading Accent 3" w:semiHidden="0" w:uiPriority="71" w:unhideWhenUsed="0"/>
-    <w:lsdException w:name="Colorful List Accent 3" w:semiHidden="0" w:uiPriority="72" w:unhideWhenUsed="0"/>
-    <w:lsdException w:name="Colorful Grid Accent 3" w:semiHidden="0" w:uiPriority="73" w:unhideWhenUsed="0"/>
-    <w:lsdException w:name="Light Shading Accent 4" w:semiHidden="0" w:uiPriority="60" w:unhideWhenUsed="0"/>
-    <w:lsdException w:name="Light List Accent 4" w:semiHidden="0" w:uiPriority="61" w:unhideWhenUsed="0"/>
-    <w:lsdException w:name="Light Grid Accent 4" w:semiHidden="0" w:uiPriority="62" w:unhideWhenUsed="0"/>
-    <w:lsdException w:name="Medium Shading 1 Accent 4" w:semiHidden="0" w:uiPriority="63" w:unhideWhenUsed="0"/>
-    <w:lsdException w:name="Medium Shading 2 Accent 4" w:semiHidden="0" w:uiPriority="64" w:unhideWhenUsed="0"/>
-    <w:lsdException w:name="Medium List 1 Accent 4" w:semiHidden="0" w:uiPriority="65" w:unhideWhenUsed="0"/>
-    <w:lsdException w:name="Medium List 2 Accent 4" w:semiHidden="0" w:uiPriority="66" w:unhideWhenUsed="0"/>
-    <w:lsdException w:name="Medium Grid 1 Accent 4" w:semiHidden="0" w:uiPriority="67" w:unhideWhenUsed="0"/>
-    <w:lsdException w:name="Medium Grid 2 Accent 4" w:semiHidden="0" w:uiPriority="68" w:unhideWhenUsed="0"/>
-    <w:lsdException w:name="Medium Grid 3 Accent 4" w:semiHidden="0" w:uiPriority="69" w:unhideWhenUsed="0"/>
-    <w:lsdException w:name="Dark List Accent 4" w:semiHidden="0" w:uiPriority="70" w:unhideWhenUsed="0"/>
-    <w:lsdException w:name="Colorful Shading Accent 4" w:semiHidden="0" w:uiPriority="71" w:unhideWhenUsed="0"/>
-    <w:lsdException w:name="Colorful List Accent 4" w:semiHidden="0" w:uiPriority="72" w:unhideWhenUsed="0"/>
-    <w:lsdException w:name="Colorful Grid Accent 4" w:semiHidden="0" w:uiPriority="73" w:unhideWhenUsed="0"/>
-    <w:lsdException w:name="Light Shading Accent 5" w:semiHidden="0" w:uiPriority="60" w:unhideWhenUsed="0"/>
-    <w:lsdException w:name="Light List Accent 5" w:semiHidden="0" w:uiPriority="61" w:unhideWhenUsed="0"/>
-    <w:lsdException w:name="Light Grid Accent 5" w:semiHidden="0" w:uiPriority="62" w:unhideWhenUsed="0"/>
-    <w:lsdException w:name="Medium Shading 1 Accent 5" w:semiHidden="0" w:uiPriority="63" w:unhideWhenUsed="0"/>
-    <w:lsdException w:name="Medium Shading 2 Accent 5" w:semiHidden="0" w:uiPriority="64" w:unhideWhenUsed="0"/>
-    <w:lsdException w:name="Medium List 1 Accent 5" w:semiHidden="0" w:uiPriority="65" w:unhideWhenUsed="0"/>
-    <w:lsdException w:name="Medium List 2 Accent 5" w:semiHidden="0" w:uiPriority="66" w:unhideWhenUsed="0"/>
-    <w:lsdException w:name="Medium Grid 1 Accent 5" w:semiHidden="0" w:uiPriority="67" w:unhideWhenUsed="0"/>
-    <w:lsdException w:name="Medium Grid 2 Accent 5" w:semiHidden="0" w:uiPriority="68" w:unhideWhenUsed="0"/>
-    <w:lsdException w:name="Medium Grid 3 Accent 5" w:semiHidden="0" w:uiPriority="69" w:unhideWhenUsed="0"/>
-    <w:lsdException w:name="Dark List Accent 5" w:semiHidden="0" w:uiPriority="70" w:unhideWhenUsed="0"/>
-    <w:lsdException w:name="Colorful Shading Accent 5" w:semiHidden="0" w:uiPriority="71" w:unhideWhenUsed="0"/>
-    <w:lsdException w:name="Colorful List Accent 5" w:semiHidden="0" w:uiPriority="72" w:unhideWhenUsed="0"/>
-    <w:lsdException w:name="Colorful Grid Accent 5" w:semiHidden="0" w:uiPriority="73" w:unhideWhenUsed="0"/>
-    <w:lsdException w:name="Light Shading Accent 6" w:semiHidden="0" w:uiPriority="60" w:unhideWhenUsed="0"/>
-    <w:lsdException w:name="Light List Accent 6" w:semiHidden="0" w:uiPriority="61" w:unhideWhenUsed="0"/>
-    <w:lsdException w:name="Light Grid Accent 6" w:semiHidden="0" w:uiPriority="62" w:unhideWhenUsed="0"/>
-    <w:lsdException w:name="Medium Shading 1 Accent 6" w:semiHidden="0" w:uiPriority="63" w:unhideWhenUsed="0"/>
-    <w:lsdException w:name="Medium Shading 2 Accent 6" w:semiHidden="0" w:uiPriority="64" w:unhideWhenUsed="0"/>
-    <w:lsdException w:name="Medium List 1 Accent 6" w:semiHidden="0" w:uiPriority="65" w:unhideWhenUsed="0"/>
-    <w:lsdException w:name="Medium List 2 Accent 6" w:semiHidden="0" w:uiPriority="66" w:unhideWhenUsed="0"/>
-    <w:lsdException w:name="Medium Grid 1 Accent 6" w:semiHidden="0" w:uiPriority="67" w:unhideWhenUsed="0"/>
-    <w:lsdException w:name="Medium Grid 2 Accent 6" w:semiHidden="0" w:uiPriority="68" w:unhideWhenUsed="0"/>
-    <w:lsdException w:name="Medium Grid 3 Accent 6" w:semiHidden="0" w:uiPriority="69" w:unhideWhenUsed="0"/>
-    <w:lsdException w:name="Dark List Accent 6" w:semiHidden="0" w:uiPriority="70" w:unhideWhenUsed="0"/>
-    <w:lsdException w:name="Colorful Shading Accent 6" w:semiHidden="0" w:uiPriority="71" w:unhideWhenUsed="0"/>
-    <w:lsdException w:name="Colorful List Accent 6" w:semiHidden="0" w:uiPriority="72" w:unhideWhenUsed="0"/>
-    <w:lsdException w:name="Colorful Grid Accent 6" w:semiHidden="0" w:uiPriority="73" w:unhideWhenUsed="0"/>
-    <w:lsdException w:name="Subtle Emphasis" w:semiHidden="0" w:uiPriority="19" w:unhideWhenUsed="0" w:qFormat="1"/>
-    <w:lsdException w:name="Intense Emphasis" w:semiHidden="0" w:uiPriority="21" w:unhideWhenUsed="0" w:qFormat="1"/>
-    <w:lsdException w:name="Subtle Reference" w:semiHidden="0" w:uiPriority="31" w:unhideWhenUsed="0" w:qFormat="1"/>
-    <w:lsdException w:name="Intense Reference" w:semiHidden="0" w:uiPriority="32" w:unhideWhenUsed="0" w:qFormat="1"/>
-    <w:lsdException w:name="Book Title" w:semiHidden="0" w:uiPriority="33" w:unhideWhenUsed="0" w:qFormat="1"/>
-    <w:lsdException w:name="Bibliography" w:uiPriority="37"/>
-    <w:lsdException w:name="TOC Heading" w:uiPriority="39" w:qFormat="1"/>
+  <w:latentStyles w:defLockedState="0" w:defUIPriority="99" w:defSemiHidden="0" w:defUnhideWhenUsed="0" w:defQFormat="0" w:count="371">
+    <w:lsdException w:name="Normal" w:uiPriority="0" w:qFormat="1"/>
+    <w:lsdException w:name="heading 1" w:uiPriority="9" w:qFormat="1"/>
+    <w:lsdException w:name="heading 2" w:uiPriority="9" w:qFormat="1"/>
+    <w:lsdException w:name="heading 3" w:uiPriority="9" w:qFormat="1"/>
+    <w:lsdException w:name="heading 4" w:uiPriority="9" w:qFormat="1"/>
+    <w:lsdException w:name="heading 5" w:semiHidden="1" w:uiPriority="9" w:unhideWhenUsed="1" w:qFormat="1"/>
+    <w:lsdException w:name="heading 6" w:semiHidden="1" w:uiPriority="9" w:unhideWhenUsed="1" w:qFormat="1"/>
+    <w:lsdException w:name="heading 7" w:semiHidden="1" w:uiPriority="9" w:unhideWhenUsed="1" w:qFormat="1"/>
+    <w:lsdException w:name="heading 8" w:semiHidden="1" w:uiPriority="9" w:unhideWhenUsed="1" w:qFormat="1"/>
+    <w:lsdException w:name="heading 9" w:semiHidden="1" w:uiPriority="9" w:unhideWhenUsed="1" w:qFormat="1"/>
+    <w:lsdException w:name="index 1" w:semiHidden="1" w:unhideWhenUsed="1"/>
+    <w:lsdException w:name="index 2" w:semiHidden="1" w:unhideWhenUsed="1"/>
+    <w:lsdException w:name="index 3" w:semiHidden="1" w:unhideWhenUsed="1"/>
+    <w:lsdException w:name="index 4" w:semiHidden="1" w:unhideWhenUsed="1"/>
+    <w:lsdException w:name="index 5" w:semiHidden="1" w:unhideWhenUsed="1"/>
+    <w:lsdException w:name="index 6" w:semiHidden="1" w:unhideWhenUsed="1"/>
+    <w:lsdException w:name="index 7" w:semiHidden="1" w:unhideWhenUsed="1"/>
+    <w:lsdException w:name="index 8" w:semiHidden="1" w:unhideWhenUsed="1"/>
+    <w:lsdException w:name="index 9" w:semiHidden="1" w:unhideWhenUsed="1"/>
+    <w:lsdException w:name="toc 1" w:semiHidden="1" w:uiPriority="39" w:unhideWhenUsed="1"/>
+    <w:lsdException w:name="toc 2" w:semiHidden="1" w:uiPriority="39" w:unhideWhenUsed="1"/>
+    <w:lsdException w:name="toc 3" w:semiHidden="1" w:uiPriority="39" w:unhideWhenUsed="1"/>
+    <w:lsdException w:name="toc 4" w:semiHidden="1" w:uiPriority="39" w:unhideWhenUsed="1"/>
+    <w:lsdException w:name="toc 5" w:semiHidden="1" w:uiPriority="39" w:unhideWhenUsed="1"/>
+    <w:lsdException w:name="toc 6" w:semiHidden="1" w:uiPriority="39" w:unhideWhenUsed="1"/>
+    <w:lsdException w:name="toc 7" w:semiHidden="1" w:uiPriority="39" w:unhideWhenUsed="1"/>
+    <w:lsdException w:name="toc 8" w:semiHidden="1" w:uiPriority="39" w:unhideWhenUsed="1"/>
+    <w:lsdException w:name="toc 9" w:semiHidden="1" w:uiPriority="39" w:unhideWhenUsed="1"/>
+    <w:lsdException w:name="Normal Indent" w:semiHidden="1" w:unhideWhenUsed="1"/>
+    <w:lsdException w:name="footnote text" w:semiHidden="1" w:unhideWhenUsed="1"/>
+    <w:lsdException w:name="annotation text" w:semiHidden="1" w:unhideWhenUsed="1"/>
+    <w:lsdException w:name="header" w:semiHidden="1" w:unhideWhenUsed="1"/>
+    <w:lsdException w:name="footer" w:semiHidden="1" w:unhideWhenUsed="1"/>
+    <w:lsdException w:name="index heading" w:semiHidden="1" w:unhideWhenUsed="1"/>
+    <w:lsdException w:name="caption" w:semiHidden="1" w:uiPriority="35" w:unhideWhenUsed="1" w:qFormat="1"/>
+    <w:lsdException w:name="table of figures" w:semiHidden="1" w:unhideWhenUsed="1"/>
+    <w:lsdException w:name="envelope address" w:semiHidden="1" w:unhideWhenUsed="1"/>
+    <w:lsdException w:name="envelope return" w:semiHidden="1" w:unhideWhenUsed="1"/>
+    <w:lsdException w:name="footnote reference" w:semiHidden="1" w:unhideWhenUsed="1"/>
+    <w:lsdException w:name="annotation reference" w:semiHidden="1" w:unhideWhenUsed="1"/>
+    <w:lsdException w:name="line number" w:semiHidden="1" w:unhideWhenUsed="1"/>
+    <w:lsdException w:name="page number" w:semiHidden="1" w:unhideWhenUsed="1"/>
+    <w:lsdException w:name="endnote reference" w:semiHidden="1" w:unhideWhenUsed="1"/>
+    <w:lsdException w:name="endnote text" w:semiHidden="1" w:unhideWhenUsed="1"/>
+    <w:lsdException w:name="table of authorities" w:semiHidden="1" w:unhideWhenUsed="1"/>
+    <w:lsdException w:name="macro" w:semiHidden="1" w:unhideWhenUsed="1"/>
+    <w:lsdException w:name="toa heading" w:semiHidden="1" w:unhideWhenUsed="1"/>
+    <w:lsdException w:name="List" w:semiHidden="1" w:unhideWhenUsed="1"/>
+    <w:lsdException w:name="List Bullet" w:semiHidden="1" w:unhideWhenUsed="1"/>
+    <w:lsdException w:name="List Number" w:semiHidden="1" w:unhideWhenUsed="1"/>
+    <w:lsdException w:name="List 2" w:semiHidden="1" w:unhideWhenUsed="1"/>
+    <w:lsdException w:name="List 3" w:semiHidden="1" w:unhideWhenUsed="1"/>
+    <w:lsdException w:name="List 4" w:semiHidden="1" w:unhideWhenUsed="1"/>
+    <w:lsdException w:name="List 5" w:semiHidden="1" w:unhideWhenUsed="1"/>
+    <w:lsdException w:name="List Bullet 2" w:semiHidden="1" w:unhideWhenUsed="1"/>
+    <w:lsdException w:name="List Bullet 3" w:semiHidden="1" w:unhideWhenUsed="1"/>
+    <w:lsdException w:name="List Bullet 4" w:semiHidden="1" w:unhideWhenUsed="1"/>
+    <w:lsdException w:name="List Bullet 5" w:semiHidden="1" w:unhideWhenUsed="1"/>
+    <w:lsdException w:name="List Number 2" w:semiHidden="1" w:unhideWhenUsed="1"/>
+    <w:lsdException w:name="List Number 3" w:semiHidden="1" w:unhideWhenUsed="1"/>
+    <w:lsdException w:name="List Number 4" w:semiHidden="1" w:unhideWhenUsed="1"/>
+    <w:lsdException w:name="List Number 5" w:semiHidden="1" w:unhideWhenUsed="1"/>
+    <w:lsdException w:name="Title" w:uiPriority="10" w:qFormat="1"/>
+    <w:lsdException w:name="Closing" w:semiHidden="1" w:unhideWhenUsed="1"/>
+    <w:lsdException w:name="Signature" w:semiHidden="1" w:unhideWhenUsed="1"/>
+    <w:lsdException w:name="Default Paragraph Font" w:semiHidden="1" w:uiPriority="1" w:unhideWhenUsed="1"/>
+    <w:lsdException w:name="Body Text" w:semiHidden="1" w:unhideWhenUsed="1"/>
+    <w:lsdException w:name="Body Text Indent" w:semiHidden="1" w:unhideWhenUsed="1"/>
+    <w:lsdException w:name="List Continue" w:semiHidden="1" w:unhideWhenUsed="1"/>
+    <w:lsdException w:name="List Continue 2" w:semiHidden="1" w:unhideWhenUsed="1"/>
+    <w:lsdException w:name="List Continue 3" w:semiHidden="1" w:unhideWhenUsed="1"/>
+    <w:lsdException w:name="List Continue 4" w:semiHidden="1" w:unhideWhenUsed="1"/>
+    <w:lsdException w:name="List Continue 5" w:semiHidden="1" w:unhideWhenUsed="1"/>
+    <w:lsdException w:name="Message Header" w:semiHidden="1" w:unhideWhenUsed="1"/>
+    <w:lsdException w:name="Subtitle" w:uiPriority="11" w:qFormat="1"/>
+    <w:lsdException w:name="Salutation" w:semiHidden="1" w:unhideWhenUsed="1"/>
+    <w:lsdException w:name="Date" w:semiHidden="1" w:unhideWhenUsed="1"/>
+    <w:lsdException w:name="Body Text First Indent" w:semiHidden="1" w:unhideWhenUsed="1"/>
+    <w:lsdException w:name="Body Text First Indent 2" w:semiHidden="1" w:unhideWhenUsed="1"/>
+    <w:lsdException w:name="Note Heading" w:semiHidden="1" w:unhideWhenUsed="1"/>
+    <w:lsdException w:name="Body Text 2" w:semiHidden="1" w:unhideWhenUsed="1"/>
+    <w:lsdException w:name="Body Text 3" w:semiHidden="1" w:unhideWhenUsed="1"/>
+    <w:lsdException w:name="Body Text Indent 2" w:semiHidden="1" w:unhideWhenUsed="1"/>
+    <w:lsdException w:name="Body Text Indent 3" w:semiHidden="1" w:unhideWhenUsed="1"/>
+    <w:lsdException w:name="Block Text" w:semiHidden="1" w:unhideWhenUsed="1"/>
+    <w:lsdException w:name="Hyperlink" w:semiHidden="1" w:unhideWhenUsed="1"/>
+    <w:lsdException w:name="FollowedHyperlink" w:semiHidden="1" w:unhideWhenUsed="1"/>
+    <w:lsdException w:name="Strong" w:uiPriority="22" w:qFormat="1"/>
+    <w:lsdException w:name="Emphasis" w:uiPriority="20" w:qFormat="1"/>
+    <w:lsdException w:name="Document Map" w:semiHidden="1" w:unhideWhenUsed="1"/>
+    <w:lsdException w:name="Plain Text" w:semiHidden="1" w:unhideWhenUsed="1"/>
+    <w:lsdException w:name="E-mail Signature" w:semiHidden="1" w:unhideWhenUsed="1"/>
+    <w:lsdException w:name="HTML Top of Form" w:semiHidden="1" w:unhideWhenUsed="1"/>
+    <w:lsdException w:name="HTML Bottom of Form" w:semiHidden="1" w:unhideWhenUsed="1"/>
+    <w:lsdException w:name="Normal (Web)" w:semiHidden="1" w:unhideWhenUsed="1"/>
+    <w:lsdException w:name="HTML Acronym" w:semiHidden="1" w:unhideWhenUsed="1"/>
+    <w:lsdException w:name="HTML Address" w:semiHidden="1" w:unhideWhenUsed="1"/>
+    <w:lsdException w:name="HTML Cite" w:semiHidden="1" w:unhideWhenUsed="1"/>
+    <w:lsdException w:name="HTML Code" w:semiHidden="1" w:unhideWhenUsed="1"/>
+    <w:lsdException w:name="HTML Definition" w:semiHidden="1" w:unhideWhenUsed="1"/>
+    <w:lsdException w:name="HTML Keyboard" w:semiHidden="1" w:unhideWhenUsed="1"/>
+    <w:lsdException w:name="HTML Preformatted" w:semiHidden="1" w:unhideWhenUsed="1"/>
+    <w:lsdException w:name="HTML Sample" w:semiHidden="1" w:unhideWhenUsed="1"/>
+    <w:lsdException w:name="HTML Typewriter" w:semiHidden="1" w:unhideWhenUsed="1"/>
+    <w:lsdException w:name="HTML Variable" w:semiHidden="1" w:unhideWhenUsed="1"/>
+    <w:lsdException w:name="Normal Table" w:semiHidden="1" w:unhideWhenUsed="1"/>
+    <w:lsdException w:name="annotation subject" w:semiHidden="1" w:unhideWhenUsed="1"/>
+    <w:lsdException w:name="No List" w:semiHidden="1" w:unhideWhenUsed="1"/>
+    <w:lsdException w:name="Outline List 1" w:semiHidden="1" w:unhideWhenUsed="1"/>
+    <w:lsdException w:name="Outline List 2" w:semiHidden="1" w:unhideWhenUsed="1"/>
+    <w:lsdException w:name="Outline List 3" w:semiHidden="1" w:unhideWhenUsed="1"/>
+    <w:lsdException w:name="Table Simple 1" w:semiHidden="1" w:unhideWhenUsed="1"/>
+    <w:lsdException w:name="Table Simple 2" w:semiHidden="1" w:unhideWhenUsed="1"/>
+    <w:lsdException w:name="Table Simple 3" w:semiHidden="1" w:unhideWhenUsed="1"/>
+    <w:lsdException w:name="Table Classic 1" w:semiHidden="1" w:unhideWhenUsed="1"/>
+    <w:lsdException w:name="Table Classic 2" w:semiHidden="1" w:unhideWhenUsed="1"/>
+    <w:lsdException w:name="Table Classic 3" w:semiHidden="1" w:unhideWhenUsed="1"/>
+    <w:lsdException w:name="Table Classic 4" w:semiHidden="1" w:unhideWhenUsed="1"/>
+    <w:lsdException w:name="Table Colorful 1" w:semiHidden="1" w:unhideWhenUsed="1"/>
+    <w:lsdException w:name="Table Colorful 2" w:semiHidden="1" w:unhideWhenUsed="1"/>
+    <w:lsdException w:name="Table Colorful 3" w:semiHidden="1" w:unhideWhenUsed="1"/>
+    <w:lsdException w:name="Table Columns 1" w:semiHidden="1" w:unhideWhenUsed="1"/>
+    <w:lsdException w:name="Table Columns 2" w:semiHidden="1" w:unhideWhenUsed="1"/>
+    <w:lsdException w:name="Table Columns 3" w:semiHidden="1" w:unhideWhenUsed="1"/>
+    <w:lsdException w:name="Table Columns 4" w:semiHidden="1" w:unhideWhenUsed="1"/>
+    <w:lsdException w:name="Table Columns 5" w:semiHidden="1" w:unhideWhenUsed="1"/>
+    <w:lsdException w:name="Table Grid 1" w:semiHidden="1" w:unhideWhenUsed="1"/>
+    <w:lsdException w:name="Table Grid 2" w:semiHidden="1" w:unhideWhenUsed="1"/>
+    <w:lsdException w:name="Table Grid 3" w:semiHidden="1" w:unhideWhenUsed="1"/>
+    <w:lsdException w:name="Table Grid 4" w:semiHidden="1" w:unhideWhenUsed="1"/>
+    <w:lsdException w:name="Table Grid 5" w:semiHidden="1" w:unhideWhenUsed="1"/>
+    <w:lsdException w:name="Table Grid 6" w:semiHidden="1" w:unhideWhenUsed="1"/>
+    <w:lsdException w:name="Table Grid 7" w:semiHidden="1" w:unhideWhenUsed="1"/>
+    <w:lsdException w:name="Table Grid 8" w:semiHidden="1" w:unhideWhenUsed="1"/>
+    <w:lsdException w:name="Table List 1" w:semiHidden="1" w:unhideWhenUsed="1"/>
+    <w:lsdException w:name="Table List 2" w:semiHidden="1" w:unhideWhenUsed="1"/>
+    <w:lsdException w:name="Table List 3" w:semiHidden="1" w:unhideWhenUsed="1"/>
+    <w:lsdException w:name="Table List 4" w:semiHidden="1" w:unhideWhenUsed="1"/>
+    <w:lsdException w:name="Table List 5" w:semiHidden="1" w:unhideWhenUsed="1"/>
+    <w:lsdException w:name="Table List 6" w:semiHidden="1" w:unhideWhenUsed="1"/>
+    <w:lsdException w:name="Table List 7" w:semiHidden="1" w:unhideWhenUsed="1"/>
+    <w:lsdException w:name="Table List 8" w:semiHidden="1" w:unhideWhenUsed="1"/>
+    <w:lsdException w:name="Table 3D effects 1" w:semiHidden="1" w:unhideWhenUsed="1"/>
+    <w:lsdException w:name="Table 3D effects 2" w:semiHidden="1" w:unhideWhenUsed="1"/>
+    <w:lsdException w:name="Table 3D effects 3" w:semiHidden="1" w:unhideWhenUsed="1"/>
+    <w:lsdException w:name="Table Contemporary" w:semiHidden="1" w:unhideWhenUsed="1"/>
+    <w:lsdException w:name="Table Elegant" w:semiHidden="1" w:unhideWhenUsed="1"/>
+    <w:lsdException w:name="Table Professional" w:semiHidden="1" w:unhideWhenUsed="1"/>
+    <w:lsdException w:name="Table Subtle 1" w:semiHidden="1" w:unhideWhenUsed="1"/>
+    <w:lsdException w:name="Table Subtle 2" w:semiHidden="1" w:unhideWhenUsed="1"/>
+    <w:lsdException w:name="Table Web 1" w:semiHidden="1" w:unhideWhenUsed="1"/>
+    <w:lsdException w:name="Table Web 2" w:semiHidden="1" w:unhideWhenUsed="1"/>
+    <w:lsdException w:name="Table Web 3" w:semiHidden="1" w:unhideWhenUsed="1"/>
+    <w:lsdException w:name="Balloon Text" w:semiHidden="1" w:unhideWhenUsed="1"/>
+    <w:lsdException w:name="Table Grid" w:uiPriority="59"/>
+    <w:lsdException w:name="Table Theme" w:semiHidden="1" w:unhideWhenUsed="1"/>
+    <w:lsdException w:name="Placeholder Text" w:semiHidden="1"/>
+    <w:lsdException w:name="No Spacing" w:uiPriority="1" w:qFormat="1"/>
+    <w:lsdException w:name="Light Shading" w:uiPriority="60"/>
+    <w:lsdException w:name="Light List" w:uiPriority="61"/>
+    <w:lsdException w:name="Light Grid" w:uiPriority="62"/>
+    <w:lsdException w:name="Medium Shading 1" w:uiPriority="63"/>
+    <w:lsdException w:name="Medium Shading 2" w:uiPriority="64"/>
+    <w:lsdException w:name="Medium List 1" w:uiPriority="65"/>
+    <w:lsdException w:name="Medium List 2" w:uiPriority="66"/>
+    <w:lsdException w:name="Medium Grid 1" w:uiPriority="67"/>
+    <w:lsdException w:name="Medium Grid 2" w:uiPriority="68"/>
+    <w:lsdException w:name="Medium Grid 3" w:uiPriority="69"/>
+    <w:lsdException w:name="Dark List" w:uiPriority="70"/>
+    <w:lsdException w:name="Colorful Shading" w:uiPriority="71"/>
+    <w:lsdException w:name="Colorful List" w:uiPriority="72"/>
+    <w:lsdException w:name="Colorful Grid" w:uiPriority="73"/>
+    <w:lsdException w:name="Light Shading Accent 1" w:uiPriority="60"/>
+    <w:lsdException w:name="Light List Accent 1" w:uiPriority="61"/>
+    <w:lsdException w:name="Light Grid Accent 1" w:uiPriority="62"/>
+    <w:lsdException w:name="Medium Shading 1 Accent 1" w:uiPriority="63"/>
+    <w:lsdException w:name="Medium Shading 2 Accent 1" w:uiPriority="64"/>
+    <w:lsdException w:name="Medium List 1 Accent 1" w:uiPriority="65"/>
+    <w:lsdException w:name="Revision" w:semiHidden="1"/>
+    <w:lsdException w:name="List Paragraph" w:uiPriority="34" w:qFormat="1"/>
+    <w:lsdException w:name="Quote" w:uiPriority="29" w:qFormat="1"/>
+    <w:lsdException w:name="Intense Quote" w:uiPriority="30" w:qFormat="1"/>
+    <w:lsdException w:name="Medium List 2 Accent 1" w:uiPriority="66"/>
+    <w:lsdException w:name="Medium Grid 1 Accent 1" w:uiPriority="67"/>
+    <w:lsdException w:name="Medium Grid 2 Accent 1" w:uiPriority="68"/>
+    <w:lsdException w:name="Medium Grid 3 Accent 1" w:uiPriority="69"/>
+    <w:lsdException w:name="Dark List Accent 1" w:uiPriority="70"/>
+    <w:lsdException w:name="Colorful Shading Accent 1" w:uiPriority="71"/>
+    <w:lsdException w:name="Colorful List Accent 1" w:uiPriority="72"/>
+    <w:lsdException w:name="Colorful Grid Accent 1" w:uiPriority="73"/>
+    <w:lsdException w:name="Light Shading Accent 2" w:uiPriority="60"/>
+    <w:lsdException w:name="Light List Accent 2" w:uiPriority="61"/>
+    <w:lsdException w:name="Light Grid Accent 2" w:uiPriority="62"/>
+    <w:lsdException w:name="Medium Shading 1 Accent 2" w:uiPriority="63"/>
+    <w:lsdException w:name="Medium Shading 2 Accent 2" w:uiPriority="64"/>
+    <w:lsdException w:name="Medium List 1 Accent 2" w:uiPriority="65"/>
+    <w:lsdException w:name="Medium List 2 Accent 2" w:uiPriority="66"/>
+    <w:lsdException w:name="Medium Grid 1 Accent 2" w:uiPriority="67"/>
+    <w:lsdException w:name="Medium Grid 2 Accent 2" w:uiPriority="68"/>
+    <w:lsdException w:name="Medium Grid 3 Accent 2" w:uiPriority="69"/>
+    <w:lsdException w:name="Dark List Accent 2" w:uiPriority="70"/>
+    <w:lsdException w:name="Colorful Shading Accent 2" w:uiPriority="71"/>
+    <w:lsdException w:name="Colorful List Accent 2" w:uiPriority="72"/>
+    <w:lsdException w:name="Colorful Grid Accent 2" w:uiPriority="73"/>
+    <w:lsdException w:name="Light Shading Accent 3" w:uiPriority="60"/>
+    <w:lsdException w:name="Light List Accent 3" w:uiPriority="61"/>
+    <w:lsdException w:name="Light Grid Accent 3" w:uiPriority="62"/>
+    <w:lsdException w:name="Medium Shading 1 Accent 3" w:uiPriority="63"/>
+    <w:lsdException w:name="Medium Shading 2 Accent 3" w:uiPriority="64"/>
+    <w:lsdException w:name="Medium List 1 Accent 3" w:uiPriority="65"/>
+    <w:lsdException w:name="Medium List 2 Accent 3" w:uiPriority="66"/>
+    <w:lsdException w:name="Medium Grid 1 Accent 3" w:uiPriority="67"/>
+    <w:lsdException w:name="Medium Grid 2 Accent 3" w:uiPriority="68"/>
+    <w:lsdException w:name="Medium Grid 3 Accent 3" w:uiPriority="69"/>
+    <w:lsdException w:name="Dark List Accent 3" w:uiPriority="70"/>
+    <w:lsdException w:name="Colorful Shading Accent 3" w:uiPriority="71"/>
+    <w:lsdException w:name="Colorful List Accent 3" w:uiPriority="72"/>
+    <w:lsdException w:name="Colorful Grid Accent 3" w:uiPriority="73"/>
+    <w:lsdException w:name="Light Shading Accent 4" w:uiPriority="60"/>
+    <w:lsdException w:name="Light List Accent 4" w:uiPriority="61"/>
+    <w:lsdException w:name="Light Grid Accent 4" w:uiPriority="62"/>
+    <w:lsdException w:name="Medium Shading 1 Accent 4" w:uiPriority="63"/>
+    <w:lsdException w:name="Medium Shading 2 Accent 4" w:uiPriority="64"/>
+    <w:lsdException w:name="Medium List 1 Accent 4" w:uiPriority="65"/>
+    <w:lsdException w:name="Medium List 2 Accent 4" w:uiPriority="66"/>
+    <w:lsdException w:name="Medium Grid 1 Accent 4" w:uiPriority="67"/>
+    <w:lsdException w:name="Medium Grid 2 Accent 4" w:uiPriority="68"/>
+    <w:lsdException w:name="Medium Grid 3 Accent 4" w:uiPriority="69"/>
+    <w:lsdException w:name="Dark List Accent 4" w:uiPriority="70"/>
+    <w:lsdException w:name="Colorful Shading Accent 4" w:uiPriority="71"/>
+    <w:lsdException w:name="Colorful List Accent 4" w:uiPriority="72"/>
+    <w:lsdException w:name="Colorful Grid Accent 4" w:uiPriority="73"/>
+    <w:lsdException w:name="Light Shading Accent 5" w:uiPriority="60"/>
+    <w:lsdException w:name="Light List Accent 5" w:uiPriority="61"/>
+    <w:lsdException w:name="Light Grid Accent 5" w:uiPriority="62"/>
+    <w:lsdException w:name="Medium Shading 1 Accent 5" w:uiPriority="63"/>
+    <w:lsdException w:name="Medium Shading 2 Accent 5" w:uiPriority="64"/>
+    <w:lsdException w:name="Medium List 1 Accent 5" w:uiPriority="65"/>
+    <w:lsdException w:name="Medium List 2 Accent 5" w:uiPriority="66"/>
+    <w:lsdException w:name="Medium Grid 1 Accent 5" w:uiPriority="67"/>
+    <w:lsdException w:name="Medium Grid 2 Accent 5" w:uiPriority="68"/>
+    <w:lsdException w:name="Medium Grid 3 Accent 5" w:uiPriority="69"/>
+    <w:lsdException w:name="Dark List Accent 5" w:uiPriority="70"/>
+    <w:lsdException w:name="Colorful Shading Accent 5" w:uiPriority="71"/>
+    <w:lsdException w:name="Colorful List Accent 5" w:uiPriority="72"/>
+    <w:lsdException w:name="Colorful Grid Accent 5" w:uiPriority="73"/>
+    <w:lsdException w:name="Light Shading Accent 6" w:uiPriority="60"/>
+    <w:lsdException w:name="Light List Accent 6" w:uiPriority="61"/>
+    <w:lsdException w:name="Light Grid Accent 6" w:uiPriority="62"/>
+    <w:lsdException w:name="Medium Shading 1 Accent 6" w:uiPriority="63"/>
+    <w:lsdException w:name="Medium Shading 2 Accent 6" w:uiPriority="64"/>
+    <w:lsdException w:name="Medium List 1 Accent 6" w:uiPriority="65"/>
+    <w:lsdException w:name="Medium List 2 Accent 6" w:uiPriority="66"/>
+    <w:lsdException w:name="Medium Grid 1 Accent 6" w:uiPriority="67"/>
+    <w:lsdException w:name="Medium Grid 2 Accent 6" w:uiPriority="68"/>
+    <w:lsdException w:name="Medium Grid 3 Accent 6" w:uiPriority="69"/>
+    <w:lsdException w:name="Dark List Accent 6" w:uiPriority="70"/>
+    <w:lsdException w:name="Colorful Shading Accent 6" w:uiPriority="71"/>
+    <w:lsdException w:name="Colorful List Accent 6" w:uiPriority="72"/>
+    <w:lsdException w:name="Colorful Grid Accent 6" w:uiPriority="73"/>
+    <w:lsdException w:name="Subtle Emphasis" w:uiPriority="19" w:qFormat="1"/>
+    <w:lsdException w:name="Intense Emphasis" w:uiPriority="21" w:qFormat="1"/>
+    <w:lsdException w:name="Subtle Reference" w:uiPriority="31" w:qFormat="1"/>
+    <w:lsdException w:name="Intense Reference" w:uiPriority="32" w:qFormat="1"/>
+    <w:lsdException w:name="Book Title" w:uiPriority="33" w:qFormat="1"/>
+    <w:lsdException w:name="Bibliography" w:semiHidden="1" w:uiPriority="37" w:unhideWhenUsed="1"/>
+    <w:lsdException w:name="TOC Heading" w:semiHidden="1" w:uiPriority="39" w:unhideWhenUsed="1" w:qFormat="1"/>
+    <w:lsdException w:name="Plain Table 1" w:uiPriority="41"/>
+    <w:lsdException w:name="Plain Table 2" w:uiPriority="42"/>
+    <w:lsdException w:name="Plain Table 3" w:uiPriority="43"/>
+    <w:lsdException w:name="Plain Table 4" w:uiPriority="44"/>
+    <w:lsdException w:name="Plain Table 5" w:uiPriority="45"/>
+    <w:lsdException w:name="Grid Table Light" w:uiPriority="40"/>
+    <w:lsdException w:name="Grid Table 1 Light" w:uiPriority="46"/>
+    <w:lsdException w:name="Grid Table 2" w:uiPriority="47"/>
+    <w:lsdException w:name="Grid Table 3" w:uiPriority="48"/>
+    <w:lsdException w:name="Grid Table 4" w:uiPriority="49"/>
+    <w:lsdException w:name="Grid Table 5 Dark" w:uiPriority="50"/>
+    <w:lsdException w:name="Grid Table 6 Colorful" w:uiPriority="51"/>
+    <w:lsdException w:name="Grid Table 7 Colorful" w:uiPriority="52"/>
+    <w:lsdException w:name="Grid Table 1 Light Accent 1" w:uiPriority="46"/>
+    <w:lsdException w:name="Grid Table 2 Accent 1" w:uiPriority="47"/>
+    <w:lsdException w:name="Grid Table 3 Accent 1" w:uiPriority="48"/>
+    <w:lsdException w:name="Grid Table 4 Accent 1" w:uiPriority="49"/>
+    <w:lsdException w:name="Grid Table 5 Dark Accent 1" w:uiPriority="50"/>
+    <w:lsdException w:name="Grid Table 6 Colorful Accent 1" w:uiPriority="51"/>
+    <w:lsdException w:name="Grid Table 7 Colorful Accent 1" w:uiPriority="52"/>
+    <w:lsdException w:name="Grid Table 1 Light Accent 2" w:uiPriority="46"/>
+    <w:lsdException w:name="Grid Table 2 Accent 2" w:uiPriority="47"/>
+    <w:lsdException w:name="Grid Table 3 Accent 2" w:uiPriority="48"/>
+    <w:lsdException w:name="Grid Table 4 Accent 2" w:uiPriority="49"/>
+    <w:lsdException w:name="Grid Table 5 Dark Accent 2" w:uiPriority="50"/>
+    <w:lsdException w:name="Grid Table 6 Colorful Accent 2" w:uiPriority="51"/>
+    <w:lsdException w:name="Grid Table 7 Colorful Accent 2" w:uiPriority="52"/>
+    <w:lsdException w:name="Grid Table 1 Light Accent 3" w:uiPriority="46"/>
+    <w:lsdException w:name="Grid Table 2 Accent 3" w:uiPriority="47"/>
+    <w:lsdException w:name="Grid Table 3 Accent 3" w:uiPriority="48"/>
+    <w:lsdException w:name="Grid Table 4 Accent 3" w:uiPriority="49"/>
+    <w:lsdException w:name="Grid Table 5 Dark Accent 3" w:uiPriority="50"/>
+    <w:lsdException w:name="Grid Table 6 Colorful Accent 3" w:uiPriority="51"/>
+    <w:lsdException w:name="Grid Table 7 Colorful Accent 3" w:uiPriority="52"/>
+    <w:lsdException w:name="Grid Table 1 Light Accent 4" w:uiPriority="46"/>
+    <w:lsdException w:name="Grid Table 2 Accent 4" w:uiPriority="47"/>
+    <w:lsdException w:name="Grid Table 3 Accent 4" w:uiPriority="48"/>
+    <w:lsdException w:name="Grid Table 4 Accent 4" w:uiPriority="49"/>
+    <w:lsdException w:name="Grid Table 5 Dark Accent 4" w:uiPriority="50"/>
+    <w:lsdException w:name="Grid Table 6 Colorful Accent 4" w:uiPriority="51"/>
+    <w:lsdException w:name="Grid Table 7 Colorful Accent 4" w:uiPriority="52"/>
+    <w:lsdException w:name="Grid Table 1 Light Accent 5" w:uiPriority="46"/>
+    <w:lsdException w:name="Grid Table 2 Accent 5" w:uiPriority="47"/>
+    <w:lsdException w:name="Grid Table 3 Accent 5" w:uiPriority="48"/>
+    <w:lsdException w:name="Grid Table 4 Accent 5" w:uiPriority="49"/>
+    <w:lsdException w:name="Grid Table 5 Dark Accent 5" w:uiPriority="50"/>
+    <w:lsdException w:name="Grid Table 6 Colorful Accent 5" w:uiPriority="51"/>
+    <w:lsdException w:name="Grid Table 7 Colorful Accent 5" w:uiPriority="52"/>
+    <w:lsdException w:name="Grid Table 1 Light Accent 6" w:uiPriority="46"/>
+    <w:lsdException w:name="Grid Table 2 Accent 6" w:uiPriority="47"/>
+    <w:lsdException w:name="Grid Table 3 Accent 6" w:uiPriority="48"/>
+    <w:lsdException w:name="Grid Table 4 Accent 6" w:uiPriority="49"/>
+    <w:lsdException w:name="Grid Table 5 Dark Accent 6" w:uiPriority="50"/>
+    <w:lsdException w:name="Grid Table 6 Colorful Accent 6" w:uiPriority="51"/>
+    <w:lsdException w:name="Grid Table 7 Colorful Accent 6" w:uiPriority="52"/>
+    <w:lsdException w:name="List Table 1 Light" w:uiPriority="46"/>
+    <w:lsdException w:name="List Table 2" w:uiPriority="47"/>
+    <w:lsdException w:name="List Table 3" w:uiPriority="48"/>
+    <w:lsdException w:name="List Table 4" w:uiPriority="49"/>
+    <w:lsdException w:name="List Table 5 Dark" w:uiPriority="50"/>
+    <w:lsdException w:name="List Table 6 Colorful" w:uiPriority="51"/>
+    <w:lsdException w:name="List Table 7 Colorful" w:uiPriority="52"/>
+    <w:lsdException w:name="List Table 1 Light Accent 1" w:uiPriority="46"/>
+    <w:lsdException w:name="List Table 2 Accent 1" w:uiPriority="47"/>
+    <w:lsdException w:name="List Table 3 Accent 1" w:uiPriority="48"/>
+    <w:lsdException w:name="List Table 4 Accent 1" w:uiPriority="49"/>
+    <w:lsdException w:name="List Table 5 Dark Accent 1" w:uiPriority="50"/>
+    <w:lsdException w:name="List Table 6 Colorful Accent 1" w:uiPriority="51"/>
+    <w:lsdException w:name="List Table 7 Colorful Accent 1" w:uiPriority="52"/>
+    <w:lsdException w:name="List Table 1 Light Accent 2" w:uiPriority="46"/>
+    <w:lsdException w:name="List Table 2 Accent 2" w:uiPriority="47"/>
+    <w:lsdException w:name="List Table 3 Accent 2" w:uiPriority="48"/>
+    <w:lsdException w:name="List Table 4 Accent 2" w:uiPriority="49"/>
+    <w:lsdException w:name="List Table 5 Dark Accent 2" w:uiPriority="50"/>
+    <w:lsdException w:name="List Table 6 Colorful Accent 2" w:uiPriority="51"/>
+    <w:lsdException w:name="List Table 7 Colorful Accent 2" w:uiPriority="52"/>
+    <w:lsdException w:name="List Table 1 Light Accent 3" w:uiPriority="46"/>
+    <w:lsdException w:name="List Table 2 Accent 3" w:uiPriority="47"/>
+    <w:lsdException w:name="List Table 3 Accent 3" w:uiPriority="48"/>
+    <w:lsdException w:name="List Table 4 Accent 3" w:uiPriority="49"/>
+    <w:lsdException w:name="List Table 5 Dark Accent 3" w:uiPriority="50"/>
+    <w:lsdException w:name="List Table 6 Colorful Accent 3" w:uiPriority="51"/>
+    <w:lsdException w:name="List Table 7 Colorful Accent 3" w:uiPriority="52"/>
+    <w:lsdException w:name="List Table 1 Light Accent 4" w:uiPriority="46"/>
+    <w:lsdException w:name="List Table 2 Accent 4" w:uiPriority="47"/>
+    <w:lsdException w:name="List Table 3 Accent 4" w:uiPriority="48"/>
+    <w:lsdException w:name="List Table 4 Accent 4" w:uiPriority="49"/>
+    <w:lsdException w:name="List Table 5 Dark Accent 4" w:uiPriority="50"/>
+    <w:lsdException w:name="List Table 6 Colorful Accent 4" w:uiPriority="51"/>
+    <w:lsdException w:name="List Table 7 Colorful Accent 4" w:uiPriority="52"/>
+    <w:lsdException w:name="List Table 1 Light Accent 5" w:uiPriority="46"/>
+    <w:lsdException w:name="List Table 2 Accent 5" w:uiPriority="47"/>
+    <w:lsdException w:name="List Table 3 Accent 5" w:uiPriority="48"/>
+    <w:lsdException w:name="List Table 4 Accent 5" w:uiPriority="49"/>
+    <w:lsdException w:name="List Table 5 Dark Accent 5" w:uiPriority="50"/>
+    <w:lsdException w:name="List Table 6 Colorful Accent 5" w:uiPriority="51"/>
+    <w:lsdException w:name="List Table 7 Colorful Accent 5" w:uiPriority="52"/>
+    <w:lsdException w:name="List Table 1 Light Accent 6" w:uiPriority="46"/>
+    <w:lsdException w:name="List Table 2 Accent 6" w:uiPriority="47"/>
+    <w:lsdException w:name="List Table 3 Accent 6" w:uiPriority="48"/>
+    <w:lsdException w:name="List Table 4 Accent 6" w:uiPriority="49"/>
+    <w:lsdException w:name="List Table 5 Dark Accent 6" w:uiPriority="50"/>
+    <w:lsdException w:name="List Table 6 Colorful Accent 6" w:uiPriority="51"/>
+    <w:lsdException w:name="List Table 7 Colorful Accent 6" w:uiPriority="52"/>
   </w:latentStyles>
   <w:style w:type="paragraph" w:default="1" w:styleId="Normal">
     <w:name w:val="Normal"/>
@@ -1012,7 +1725,6 @@
     <w:uiPriority w:val="99"/>
     <w:semiHidden/>
     <w:unhideWhenUsed/>
-    <w:qFormat/>
     <w:tblPr>
       <w:tblInd w:w="0" w:type="dxa"/>
       <w:tblCellMar>

--- a/limpias/1397.docx
+++ b/limpias/1397.docx
@@ -1,6 +1,6 @@
 
 <file path=word/document.xml><?xml version="1.0" encoding="utf-8"?>
-<w:document xmlns:wpc="http://schemas.microsoft.com/office/word/2010/wordprocessingCanvas" xmlns:cx="http://schemas.microsoft.com/office/drawing/2014/chartex" xmlns:mc="http://schemas.openxmlformats.org/markup-compatibility/2006" xmlns:o="urn:schemas-microsoft-com:office:office" xmlns:r="http://schemas.openxmlformats.org/officeDocument/2006/relationships" xmlns:m="http://schemas.openxmlformats.org/officeDocument/2006/math" xmlns:v="urn:schemas-microsoft-com:vml" xmlns:wp14="http://schemas.microsoft.com/office/word/2010/wordprocessingDrawing" xmlns:wp="http://schemas.openxmlformats.org/drawingml/2006/wordprocessingDrawing" xmlns:w10="urn:schemas-microsoft-com:office:word" xmlns:w="http://schemas.openxmlformats.org/wordprocessingml/2006/main" xmlns:w14="http://schemas.microsoft.com/office/word/2010/wordml" xmlns:w15="http://schemas.microsoft.com/office/word/2012/wordml" xmlns:w16se="http://schemas.microsoft.com/office/word/2015/wordml/symex" xmlns:wpg="http://schemas.microsoft.com/office/word/2010/wordprocessingGroup" xmlns:wpi="http://schemas.microsoft.com/office/word/2010/wordprocessingInk" xmlns:wne="http://schemas.microsoft.com/office/word/2006/wordml" xmlns:wps="http://schemas.microsoft.com/office/word/2010/wordprocessingShape" mc:Ignorable="w14 w15 w16se wp14">
+<w:document xmlns:wpc="http://schemas.microsoft.com/office/word/2010/wordprocessingCanvas" xmlns:cx="http://schemas.microsoft.com/office/drawing/2014/chartex" xmlns:cx1="http://schemas.microsoft.com/office/drawing/2015/9/8/chartex" xmlns:cx2="http://schemas.microsoft.com/office/drawing/2015/10/21/chartex" xmlns:cx3="http://schemas.microsoft.com/office/drawing/2016/5/9/chartex" xmlns:cx4="http://schemas.microsoft.com/office/drawing/2016/5/10/chartex" xmlns:cx5="http://schemas.microsoft.com/office/drawing/2016/5/11/chartex" xmlns:cx6="http://schemas.microsoft.com/office/drawing/2016/5/12/chartex" xmlns:cx7="http://schemas.microsoft.com/office/drawing/2016/5/13/chartex" xmlns:cx8="http://schemas.microsoft.com/office/drawing/2016/5/14/chartex" xmlns:mc="http://schemas.openxmlformats.org/markup-compatibility/2006" xmlns:aink="http://schemas.microsoft.com/office/drawing/2016/ink" xmlns:am3d="http://schemas.microsoft.com/office/drawing/2017/model3d" xmlns:o="urn:schemas-microsoft-com:office:office" xmlns:r="http://schemas.openxmlformats.org/officeDocument/2006/relationships" xmlns:m="http://schemas.openxmlformats.org/officeDocument/2006/math" xmlns:v="urn:schemas-microsoft-com:vml" xmlns:wp14="http://schemas.microsoft.com/office/word/2010/wordprocessingDrawing" xmlns:wp="http://schemas.openxmlformats.org/drawingml/2006/wordprocessingDrawing" xmlns:w10="urn:schemas-microsoft-com:office:word" xmlns:w="http://schemas.openxmlformats.org/wordprocessingml/2006/main" xmlns:w14="http://schemas.microsoft.com/office/word/2010/wordml" xmlns:w15="http://schemas.microsoft.com/office/word/2012/wordml" xmlns:w16cid="http://schemas.microsoft.com/office/word/2016/wordml/cid" xmlns:w16se="http://schemas.microsoft.com/office/word/2015/wordml/symex" xmlns:wpg="http://schemas.microsoft.com/office/word/2010/wordprocessingGroup" xmlns:wpi="http://schemas.microsoft.com/office/word/2010/wordprocessingInk" xmlns:wne="http://schemas.microsoft.com/office/word/2006/wordml" xmlns:wps="http://schemas.microsoft.com/office/word/2010/wordprocessingShape" mc:Ignorable="w14 w15 w16se w16cid wp14">
   <w:body>
     <w:p>
       <w:pPr>
@@ -205,9 +205,7 @@
         </w:rPr>
         <w:t>EL CONCEJO DELIBERANTE SANCIONA CON FUERZA DE ORDENANZA</w:t>
       </w:r>
-      <w:bookmarkStart w:id="0" w:name="_GoBack"/>
-    </w:p>
-    <w:bookmarkEnd w:id="0"/>
+    </w:p>
     <w:p>
       <w:pPr>
         <w:pStyle w:val="Textoindependiente2"/>
@@ -384,7 +382,25 @@
         <w:rPr>
           <w:rFonts w:ascii="Book Antiqua" w:hAnsi="Book Antiqua"/>
         </w:rPr>
-        <w:t>COORDINACIÓN Y/O COGESTION Entre la Dirección General de Transporte de la Provincia de Tucumán</w:t>
+        <w:t xml:space="preserve">COORDINACIÓN Y/O COGESTION </w:t>
+      </w:r>
+    </w:p>
+    <w:p>
+      <w:pPr>
+        <w:keepNext/>
+        <w:spacing w:after="180"/>
+        <w:jc w:val="both"/>
+        <w:rPr>
+          <w:rFonts w:ascii="Book Antiqua" w:hAnsi="Book Antiqua"/>
+        </w:rPr>
+      </w:pPr>
+      <w:bookmarkStart w:id="0" w:name="_GoBack"/>
+      <w:bookmarkEnd w:id="0"/>
+      <w:r>
+        <w:rPr>
+          <w:rFonts w:ascii="Book Antiqua" w:hAnsi="Book Antiqua"/>
+        </w:rPr>
+        <w:t>Entre la Dirección General de Transporte de la Provincia de Tucumán</w:t>
       </w:r>
       <w:r>
         <w:rPr>
@@ -1201,7 +1217,7 @@
 </file>
 
 <file path=word/endnotes.xml><?xml version="1.0" encoding="utf-8"?>
-<w:endnotes xmlns:wpc="http://schemas.microsoft.com/office/word/2010/wordprocessingCanvas" xmlns:cx="http://schemas.microsoft.com/office/drawing/2014/chartex" xmlns:mc="http://schemas.openxmlformats.org/markup-compatibility/2006" xmlns:o="urn:schemas-microsoft-com:office:office" xmlns:r="http://schemas.openxmlformats.org/officeDocument/2006/relationships" xmlns:m="http://schemas.openxmlformats.org/officeDocument/2006/math" xmlns:v="urn:schemas-microsoft-com:vml" xmlns:wp14="http://schemas.microsoft.com/office/word/2010/wordprocessingDrawing" xmlns:wp="http://schemas.openxmlformats.org/drawingml/2006/wordprocessingDrawing" xmlns:w10="urn:schemas-microsoft-com:office:word" xmlns:w="http://schemas.openxmlformats.org/wordprocessingml/2006/main" xmlns:w14="http://schemas.microsoft.com/office/word/2010/wordml" xmlns:w15="http://schemas.microsoft.com/office/word/2012/wordml" xmlns:w16se="http://schemas.microsoft.com/office/word/2015/wordml/symex" xmlns:wpg="http://schemas.microsoft.com/office/word/2010/wordprocessingGroup" xmlns:wpi="http://schemas.microsoft.com/office/word/2010/wordprocessingInk" xmlns:wne="http://schemas.microsoft.com/office/word/2006/wordml" xmlns:wps="http://schemas.microsoft.com/office/word/2010/wordprocessingShape" mc:Ignorable="w14 w15 w16se wp14">
+<w:endnotes xmlns:wpc="http://schemas.microsoft.com/office/word/2010/wordprocessingCanvas" xmlns:cx="http://schemas.microsoft.com/office/drawing/2014/chartex" xmlns:cx1="http://schemas.microsoft.com/office/drawing/2015/9/8/chartex" xmlns:cx2="http://schemas.microsoft.com/office/drawing/2015/10/21/chartex" xmlns:cx3="http://schemas.microsoft.com/office/drawing/2016/5/9/chartex" xmlns:cx4="http://schemas.microsoft.com/office/drawing/2016/5/10/chartex" xmlns:cx5="http://schemas.microsoft.com/office/drawing/2016/5/11/chartex" xmlns:cx6="http://schemas.microsoft.com/office/drawing/2016/5/12/chartex" xmlns:cx7="http://schemas.microsoft.com/office/drawing/2016/5/13/chartex" xmlns:cx8="http://schemas.microsoft.com/office/drawing/2016/5/14/chartex" xmlns:mc="http://schemas.openxmlformats.org/markup-compatibility/2006" xmlns:aink="http://schemas.microsoft.com/office/drawing/2016/ink" xmlns:am3d="http://schemas.microsoft.com/office/drawing/2017/model3d" xmlns:o="urn:schemas-microsoft-com:office:office" xmlns:r="http://schemas.openxmlformats.org/officeDocument/2006/relationships" xmlns:m="http://schemas.openxmlformats.org/officeDocument/2006/math" xmlns:v="urn:schemas-microsoft-com:vml" xmlns:wp14="http://schemas.microsoft.com/office/word/2010/wordprocessingDrawing" xmlns:wp="http://schemas.openxmlformats.org/drawingml/2006/wordprocessingDrawing" xmlns:w10="urn:schemas-microsoft-com:office:word" xmlns:w="http://schemas.openxmlformats.org/wordprocessingml/2006/main" xmlns:w14="http://schemas.microsoft.com/office/word/2010/wordml" xmlns:w15="http://schemas.microsoft.com/office/word/2012/wordml" xmlns:w16cid="http://schemas.microsoft.com/office/word/2016/wordml/cid" xmlns:w16se="http://schemas.microsoft.com/office/word/2015/wordml/symex" xmlns:wpg="http://schemas.microsoft.com/office/word/2010/wordprocessingGroup" xmlns:wpi="http://schemas.microsoft.com/office/word/2010/wordprocessingInk" xmlns:wne="http://schemas.microsoft.com/office/word/2006/wordml" xmlns:wps="http://schemas.microsoft.com/office/word/2010/wordprocessingShape" mc:Ignorable="w14 w15 w16se w16cid wp14">
   <w:endnote w:type="separator" w:id="-1">
     <w:p>
       <w:r>
@@ -1220,7 +1236,7 @@
 </file>
 
 <file path=word/footer1.xml><?xml version="1.0" encoding="utf-8"?>
-<w:ftr xmlns:wpc="http://schemas.microsoft.com/office/word/2010/wordprocessingCanvas" xmlns:cx="http://schemas.microsoft.com/office/drawing/2014/chartex" xmlns:mc="http://schemas.openxmlformats.org/markup-compatibility/2006" xmlns:o="urn:schemas-microsoft-com:office:office" xmlns:r="http://schemas.openxmlformats.org/officeDocument/2006/relationships" xmlns:m="http://schemas.openxmlformats.org/officeDocument/2006/math" xmlns:v="urn:schemas-microsoft-com:vml" xmlns:wp14="http://schemas.microsoft.com/office/word/2010/wordprocessingDrawing" xmlns:wp="http://schemas.openxmlformats.org/drawingml/2006/wordprocessingDrawing" xmlns:w10="urn:schemas-microsoft-com:office:word" xmlns:w="http://schemas.openxmlformats.org/wordprocessingml/2006/main" xmlns:w14="http://schemas.microsoft.com/office/word/2010/wordml" xmlns:w15="http://schemas.microsoft.com/office/word/2012/wordml" xmlns:w16se="http://schemas.microsoft.com/office/word/2015/wordml/symex" xmlns:wpg="http://schemas.microsoft.com/office/word/2010/wordprocessingGroup" xmlns:wpi="http://schemas.microsoft.com/office/word/2010/wordprocessingInk" xmlns:wne="http://schemas.microsoft.com/office/word/2006/wordml" xmlns:wps="http://schemas.microsoft.com/office/word/2010/wordprocessingShape" mc:Ignorable="w14 w15 w16se wp14">
+<w:ftr xmlns:wpc="http://schemas.microsoft.com/office/word/2010/wordprocessingCanvas" xmlns:cx="http://schemas.microsoft.com/office/drawing/2014/chartex" xmlns:cx1="http://schemas.microsoft.com/office/drawing/2015/9/8/chartex" xmlns:cx2="http://schemas.microsoft.com/office/drawing/2015/10/21/chartex" xmlns:cx3="http://schemas.microsoft.com/office/drawing/2016/5/9/chartex" xmlns:cx4="http://schemas.microsoft.com/office/drawing/2016/5/10/chartex" xmlns:cx5="http://schemas.microsoft.com/office/drawing/2016/5/11/chartex" xmlns:cx6="http://schemas.microsoft.com/office/drawing/2016/5/12/chartex" xmlns:cx7="http://schemas.microsoft.com/office/drawing/2016/5/13/chartex" xmlns:cx8="http://schemas.microsoft.com/office/drawing/2016/5/14/chartex" xmlns:mc="http://schemas.openxmlformats.org/markup-compatibility/2006" xmlns:aink="http://schemas.microsoft.com/office/drawing/2016/ink" xmlns:am3d="http://schemas.microsoft.com/office/drawing/2017/model3d" xmlns:o="urn:schemas-microsoft-com:office:office" xmlns:r="http://schemas.openxmlformats.org/officeDocument/2006/relationships" xmlns:m="http://schemas.openxmlformats.org/officeDocument/2006/math" xmlns:v="urn:schemas-microsoft-com:vml" xmlns:wp14="http://schemas.microsoft.com/office/word/2010/wordprocessingDrawing" xmlns:wp="http://schemas.openxmlformats.org/drawingml/2006/wordprocessingDrawing" xmlns:w10="urn:schemas-microsoft-com:office:word" xmlns:w="http://schemas.openxmlformats.org/wordprocessingml/2006/main" xmlns:w14="http://schemas.microsoft.com/office/word/2010/wordml" xmlns:w15="http://schemas.microsoft.com/office/word/2012/wordml" xmlns:w16cid="http://schemas.microsoft.com/office/word/2016/wordml/cid" xmlns:w16se="http://schemas.microsoft.com/office/word/2015/wordml/symex" xmlns:wpg="http://schemas.microsoft.com/office/word/2010/wordprocessingGroup" xmlns:wpi="http://schemas.microsoft.com/office/word/2010/wordprocessingInk" xmlns:wne="http://schemas.microsoft.com/office/word/2006/wordml" xmlns:wps="http://schemas.microsoft.com/office/word/2010/wordprocessingShape" mc:Ignorable="w14 w15 w16se w16cid wp14">
   <w:p>
     <w:pPr>
       <w:pStyle w:val="Piedepgina"/>
@@ -1235,7 +1251,7 @@
 </file>
 
 <file path=word/footnotes.xml><?xml version="1.0" encoding="utf-8"?>
-<w:footnotes xmlns:wpc="http://schemas.microsoft.com/office/word/2010/wordprocessingCanvas" xmlns:cx="http://schemas.microsoft.com/office/drawing/2014/chartex" xmlns:mc="http://schemas.openxmlformats.org/markup-compatibility/2006" xmlns:o="urn:schemas-microsoft-com:office:office" xmlns:r="http://schemas.openxmlformats.org/officeDocument/2006/relationships" xmlns:m="http://schemas.openxmlformats.org/officeDocument/2006/math" xmlns:v="urn:schemas-microsoft-com:vml" xmlns:wp14="http://schemas.microsoft.com/office/word/2010/wordprocessingDrawing" xmlns:wp="http://schemas.openxmlformats.org/drawingml/2006/wordprocessingDrawing" xmlns:w10="urn:schemas-microsoft-com:office:word" xmlns:w="http://schemas.openxmlformats.org/wordprocessingml/2006/main" xmlns:w14="http://schemas.microsoft.com/office/word/2010/wordml" xmlns:w15="http://schemas.microsoft.com/office/word/2012/wordml" xmlns:w16se="http://schemas.microsoft.com/office/word/2015/wordml/symex" xmlns:wpg="http://schemas.microsoft.com/office/word/2010/wordprocessingGroup" xmlns:wpi="http://schemas.microsoft.com/office/word/2010/wordprocessingInk" xmlns:wne="http://schemas.microsoft.com/office/word/2006/wordml" xmlns:wps="http://schemas.microsoft.com/office/word/2010/wordprocessingShape" mc:Ignorable="w14 w15 w16se wp14">
+<w:footnotes xmlns:wpc="http://schemas.microsoft.com/office/word/2010/wordprocessingCanvas" xmlns:cx="http://schemas.microsoft.com/office/drawing/2014/chartex" xmlns:cx1="http://schemas.microsoft.com/office/drawing/2015/9/8/chartex" xmlns:cx2="http://schemas.microsoft.com/office/drawing/2015/10/21/chartex" xmlns:cx3="http://schemas.microsoft.com/office/drawing/2016/5/9/chartex" xmlns:cx4="http://schemas.microsoft.com/office/drawing/2016/5/10/chartex" xmlns:cx5="http://schemas.microsoft.com/office/drawing/2016/5/11/chartex" xmlns:cx6="http://schemas.microsoft.com/office/drawing/2016/5/12/chartex" xmlns:cx7="http://schemas.microsoft.com/office/drawing/2016/5/13/chartex" xmlns:cx8="http://schemas.microsoft.com/office/drawing/2016/5/14/chartex" xmlns:mc="http://schemas.openxmlformats.org/markup-compatibility/2006" xmlns:aink="http://schemas.microsoft.com/office/drawing/2016/ink" xmlns:am3d="http://schemas.microsoft.com/office/drawing/2017/model3d" xmlns:o="urn:schemas-microsoft-com:office:office" xmlns:r="http://schemas.openxmlformats.org/officeDocument/2006/relationships" xmlns:m="http://schemas.openxmlformats.org/officeDocument/2006/math" xmlns:v="urn:schemas-microsoft-com:vml" xmlns:wp14="http://schemas.microsoft.com/office/word/2010/wordprocessingDrawing" xmlns:wp="http://schemas.openxmlformats.org/drawingml/2006/wordprocessingDrawing" xmlns:w10="urn:schemas-microsoft-com:office:word" xmlns:w="http://schemas.openxmlformats.org/wordprocessingml/2006/main" xmlns:w14="http://schemas.microsoft.com/office/word/2010/wordml" xmlns:w15="http://schemas.microsoft.com/office/word/2012/wordml" xmlns:w16cid="http://schemas.microsoft.com/office/word/2016/wordml/cid" xmlns:w16se="http://schemas.microsoft.com/office/word/2015/wordml/symex" xmlns:wpg="http://schemas.microsoft.com/office/word/2010/wordprocessingGroup" xmlns:wpi="http://schemas.microsoft.com/office/word/2010/wordprocessingInk" xmlns:wne="http://schemas.microsoft.com/office/word/2006/wordml" xmlns:wps="http://schemas.microsoft.com/office/word/2010/wordprocessingShape" mc:Ignorable="w14 w15 w16se w16cid wp14">
   <w:footnote w:type="separator" w:id="-1">
     <w:p>
       <w:r>
@@ -1254,7 +1270,7 @@
 </file>
 
 <file path=word/styles.xml><?xml version="1.0" encoding="utf-8"?>
-<w:styles xmlns:mc="http://schemas.openxmlformats.org/markup-compatibility/2006" xmlns:r="http://schemas.openxmlformats.org/officeDocument/2006/relationships" xmlns:w="http://schemas.openxmlformats.org/wordprocessingml/2006/main" xmlns:w14="http://schemas.microsoft.com/office/word/2010/wordml" xmlns:w15="http://schemas.microsoft.com/office/word/2012/wordml" xmlns:w16se="http://schemas.microsoft.com/office/word/2015/wordml/symex" mc:Ignorable="w14 w15 w16se">
+<w:styles xmlns:mc="http://schemas.openxmlformats.org/markup-compatibility/2006" xmlns:r="http://schemas.openxmlformats.org/officeDocument/2006/relationships" xmlns:w="http://schemas.openxmlformats.org/wordprocessingml/2006/main" xmlns:w14="http://schemas.microsoft.com/office/word/2010/wordml" xmlns:w15="http://schemas.microsoft.com/office/word/2012/wordml" xmlns:w16cid="http://schemas.microsoft.com/office/word/2016/wordml/cid" xmlns:w16se="http://schemas.microsoft.com/office/word/2015/wordml/symex" mc:Ignorable="w14 w15 w16se w16cid">
   <w:docDefaults>
     <w:rPrDefault>
       <w:rPr>
@@ -1264,7 +1280,7 @@
     </w:rPrDefault>
     <w:pPrDefault/>
   </w:docDefaults>
-  <w:latentStyles w:defLockedState="0" w:defUIPriority="99" w:defSemiHidden="0" w:defUnhideWhenUsed="0" w:defQFormat="0" w:count="371">
+  <w:latentStyles w:defLockedState="0" w:defUIPriority="99" w:defSemiHidden="0" w:defUnhideWhenUsed="0" w:defQFormat="0" w:count="375">
     <w:lsdException w:name="Normal" w:uiPriority="0" w:qFormat="1"/>
     <w:lsdException w:name="heading 1" w:uiPriority="9" w:qFormat="1"/>
     <w:lsdException w:name="heading 2" w:uiPriority="9" w:qFormat="1"/>
@@ -1370,7 +1386,6 @@
     <w:lsdException w:name="HTML Sample" w:semiHidden="1" w:unhideWhenUsed="1"/>
     <w:lsdException w:name="HTML Typewriter" w:semiHidden="1" w:unhideWhenUsed="1"/>
     <w:lsdException w:name="HTML Variable" w:semiHidden="1" w:unhideWhenUsed="1"/>
-    <w:lsdException w:name="Normal Table" w:semiHidden="1" w:unhideWhenUsed="1"/>
     <w:lsdException w:name="annotation subject" w:semiHidden="1" w:unhideWhenUsed="1"/>
     <w:lsdException w:name="No List" w:semiHidden="1" w:unhideWhenUsed="1"/>
     <w:lsdException w:name="Outline List 1" w:semiHidden="1" w:unhideWhenUsed="1"/>
@@ -1414,10 +1429,8 @@
     <w:lsdException w:name="Table Elegant" w:semiHidden="1" w:unhideWhenUsed="1"/>
     <w:lsdException w:name="Table Professional" w:semiHidden="1" w:unhideWhenUsed="1"/>
     <w:lsdException w:name="Table Subtle 1" w:semiHidden="1" w:unhideWhenUsed="1"/>
-    <w:lsdException w:name="Table Subtle 2" w:semiHidden="1" w:unhideWhenUsed="1"/>
     <w:lsdException w:name="Table Web 1" w:semiHidden="1" w:unhideWhenUsed="1"/>
     <w:lsdException w:name="Table Web 2" w:semiHidden="1" w:unhideWhenUsed="1"/>
-    <w:lsdException w:name="Table Web 3" w:semiHidden="1" w:unhideWhenUsed="1"/>
     <w:lsdException w:name="Balloon Text" w:semiHidden="1" w:unhideWhenUsed="1"/>
     <w:lsdException w:name="Table Grid" w:uiPriority="59"/>
     <w:lsdException w:name="Table Theme" w:semiHidden="1" w:unhideWhenUsed="1"/>
@@ -1636,6 +1649,10 @@
     <w:lsdException w:name="List Table 5 Dark Accent 6" w:uiPriority="50"/>
     <w:lsdException w:name="List Table 6 Colorful Accent 6" w:uiPriority="51"/>
     <w:lsdException w:name="List Table 7 Colorful Accent 6" w:uiPriority="52"/>
+    <w:lsdException w:name="Mention" w:semiHidden="1" w:unhideWhenUsed="1"/>
+    <w:lsdException w:name="Smart Hyperlink" w:semiHidden="1" w:unhideWhenUsed="1"/>
+    <w:lsdException w:name="Hashtag" w:semiHidden="1" w:unhideWhenUsed="1"/>
+    <w:lsdException w:name="Unresolved Mention" w:semiHidden="1" w:unhideWhenUsed="1"/>
   </w:latentStyles>
   <w:style w:type="paragraph" w:default="1" w:styleId="Normal">
     <w:name w:val="Normal"/>
